--- a/项目计划/UXD202005任务书.docx
+++ b/项目计划/UXD202005任务书.docx
@@ -1443,10 +1443,15 @@
       <w:pPr>
         <w:pStyle w:val="TOC1"/>
         <w:tabs>
-          <w:tab w:val="clear" w:pos="8296"/>
-          <w:tab w:val="right" w:leader="dot" w:pos="8313"/>
+          <w:tab w:val="left" w:pos="1050"/>
         </w:tabs>
         <w:ind w:firstLine="482"/>
+        <w:rPr>
+          <w:rFonts w:asciiTheme="minorHAnsi" w:eastAsiaTheme="minorEastAsia" w:hAnsiTheme="minorHAnsi" w:cstheme="minorBidi"/>
+          <w:noProof/>
+          <w:sz w:val="21"/>
+          <w:szCs w:val="22"/>
+        </w:rPr>
       </w:pPr>
       <w:r>
         <w:rPr>
@@ -1472,35 +1477,76 @@
         </w:rPr>
         <w:fldChar w:fldCharType="separate"/>
       </w:r>
-      <w:hyperlink w:anchor="_Toc19701" w:history="1">
-        <w:r>
-          <w:rPr>
-            <w:rFonts w:hint="eastAsia"/>
-          </w:rPr>
-          <w:t xml:space="preserve">1 </w:t>
-        </w:r>
-        <w:r>
-          <w:rPr>
-            <w:rFonts w:hint="eastAsia"/>
+      <w:hyperlink w:anchor="_Toc35720862" w:history="1">
+        <w:r>
+          <w:rPr>
+            <w:rStyle w:val="af6"/>
+            <w:noProof/>
+          </w:rPr>
+          <w:t>1</w:t>
+        </w:r>
+        <w:r>
+          <w:rPr>
+            <w:rFonts w:asciiTheme="minorHAnsi" w:eastAsiaTheme="minorEastAsia" w:hAnsiTheme="minorHAnsi" w:cstheme="minorBidi"/>
+            <w:noProof/>
+            <w:sz w:val="21"/>
+            <w:szCs w:val="22"/>
+          </w:rPr>
+          <w:tab/>
+        </w:r>
+        <w:r>
+          <w:rPr>
+            <w:rStyle w:val="af6"/>
+            <w:noProof/>
           </w:rPr>
           <w:t>引言</w:t>
         </w:r>
         <w:r>
+          <w:rPr>
+            <w:noProof/>
+            <w:webHidden/>
+          </w:rPr>
           <w:tab/>
         </w:r>
         <w:r>
+          <w:rPr>
+            <w:noProof/>
+            <w:webHidden/>
+          </w:rPr>
           <w:fldChar w:fldCharType="begin"/>
         </w:r>
         <w:r>
-          <w:instrText xml:space="preserve"> PAGEREF _Toc19701 </w:instrText>
-        </w:r>
-        <w:r>
+          <w:rPr>
+            <w:noProof/>
+            <w:webHidden/>
+          </w:rPr>
+          <w:instrText xml:space="preserve"> PAGEREF _Toc35720862 \h </w:instrText>
+        </w:r>
+        <w:r>
+          <w:rPr>
+            <w:noProof/>
+            <w:webHidden/>
+          </w:rPr>
+        </w:r>
+        <w:r>
+          <w:rPr>
+            <w:noProof/>
+            <w:webHidden/>
+          </w:rPr>
           <w:fldChar w:fldCharType="separate"/>
         </w:r>
         <w:r>
+          <w:rPr>
+            <w:noProof/>
+            <w:webHidden/>
+          </w:rPr>
           <w:t>4</w:t>
         </w:r>
         <w:r>
+          <w:rPr>
+            <w:noProof/>
+            <w:webHidden/>
+          </w:rPr>
           <w:fldChar w:fldCharType="end"/>
         </w:r>
       </w:hyperlink>
@@ -1509,39 +1555,87 @@
       <w:pPr>
         <w:pStyle w:val="TOC2"/>
         <w:tabs>
-          <w:tab w:val="right" w:leader="dot" w:pos="8313"/>
+          <w:tab w:val="left" w:pos="1680"/>
+          <w:tab w:val="right" w:leader="dot" w:pos="8296"/>
         </w:tabs>
         <w:ind w:left="480"/>
+        <w:rPr>
+          <w:rFonts w:asciiTheme="minorHAnsi" w:eastAsiaTheme="minorEastAsia" w:hAnsiTheme="minorHAnsi" w:cstheme="minorBidi"/>
+          <w:noProof/>
+          <w:sz w:val="21"/>
+          <w:szCs w:val="22"/>
+        </w:rPr>
       </w:pPr>
-      <w:hyperlink w:anchor="_Toc19817" w:history="1">
-        <w:r>
-          <w:rPr>
-            <w:rFonts w:hint="eastAsia"/>
-          </w:rPr>
-          <w:t xml:space="preserve">1.1 </w:t>
-        </w:r>
-        <w:r>
-          <w:rPr>
-            <w:rFonts w:hint="eastAsia"/>
+      <w:hyperlink w:anchor="_Toc35720863" w:history="1">
+        <w:r>
+          <w:rPr>
+            <w:rStyle w:val="af6"/>
+            <w:noProof/>
+          </w:rPr>
+          <w:t>1.1</w:t>
+        </w:r>
+        <w:r>
+          <w:rPr>
+            <w:rFonts w:asciiTheme="minorHAnsi" w:eastAsiaTheme="minorEastAsia" w:hAnsiTheme="minorHAnsi" w:cstheme="minorBidi"/>
+            <w:noProof/>
+            <w:sz w:val="21"/>
+            <w:szCs w:val="22"/>
+          </w:rPr>
+          <w:tab/>
+        </w:r>
+        <w:r>
+          <w:rPr>
+            <w:rStyle w:val="af6"/>
+            <w:noProof/>
           </w:rPr>
           <w:t>编写目的</w:t>
         </w:r>
         <w:r>
+          <w:rPr>
+            <w:noProof/>
+            <w:webHidden/>
+          </w:rPr>
           <w:tab/>
         </w:r>
         <w:r>
+          <w:rPr>
+            <w:noProof/>
+            <w:webHidden/>
+          </w:rPr>
           <w:fldChar w:fldCharType="begin"/>
         </w:r>
         <w:r>
-          <w:instrText xml:space="preserve"> PAGEREF _Toc19817 </w:instrText>
-        </w:r>
-        <w:r>
+          <w:rPr>
+            <w:noProof/>
+            <w:webHidden/>
+          </w:rPr>
+          <w:instrText xml:space="preserve"> PAGEREF _Toc35720863 \h </w:instrText>
+        </w:r>
+        <w:r>
+          <w:rPr>
+            <w:noProof/>
+            <w:webHidden/>
+          </w:rPr>
+        </w:r>
+        <w:r>
+          <w:rPr>
+            <w:noProof/>
+            <w:webHidden/>
+          </w:rPr>
           <w:fldChar w:fldCharType="separate"/>
         </w:r>
         <w:r>
+          <w:rPr>
+            <w:noProof/>
+            <w:webHidden/>
+          </w:rPr>
           <w:t>4</w:t>
         </w:r>
         <w:r>
+          <w:rPr>
+            <w:noProof/>
+            <w:webHidden/>
+          </w:rPr>
           <w:fldChar w:fldCharType="end"/>
         </w:r>
       </w:hyperlink>
@@ -1550,39 +1644,87 @@
       <w:pPr>
         <w:pStyle w:val="TOC2"/>
         <w:tabs>
-          <w:tab w:val="right" w:leader="dot" w:pos="8313"/>
+          <w:tab w:val="left" w:pos="1680"/>
+          <w:tab w:val="right" w:leader="dot" w:pos="8296"/>
         </w:tabs>
         <w:ind w:left="480"/>
+        <w:rPr>
+          <w:rFonts w:asciiTheme="minorHAnsi" w:eastAsiaTheme="minorEastAsia" w:hAnsiTheme="minorHAnsi" w:cstheme="minorBidi"/>
+          <w:noProof/>
+          <w:sz w:val="21"/>
+          <w:szCs w:val="22"/>
+        </w:rPr>
       </w:pPr>
-      <w:hyperlink w:anchor="_Toc32104" w:history="1">
-        <w:r>
-          <w:rPr>
-            <w:rFonts w:hint="eastAsia"/>
-          </w:rPr>
-          <w:t xml:space="preserve">1.2 </w:t>
-        </w:r>
-        <w:r>
-          <w:rPr>
-            <w:rFonts w:hint="eastAsia"/>
+      <w:hyperlink w:anchor="_Toc35720864" w:history="1">
+        <w:r>
+          <w:rPr>
+            <w:rStyle w:val="af6"/>
+            <w:noProof/>
+          </w:rPr>
+          <w:t>1.2</w:t>
+        </w:r>
+        <w:r>
+          <w:rPr>
+            <w:rFonts w:asciiTheme="minorHAnsi" w:eastAsiaTheme="minorEastAsia" w:hAnsiTheme="minorHAnsi" w:cstheme="minorBidi"/>
+            <w:noProof/>
+            <w:sz w:val="21"/>
+            <w:szCs w:val="22"/>
+          </w:rPr>
+          <w:tab/>
+        </w:r>
+        <w:r>
+          <w:rPr>
+            <w:rStyle w:val="af6"/>
+            <w:noProof/>
           </w:rPr>
           <w:t>背景</w:t>
         </w:r>
         <w:r>
+          <w:rPr>
+            <w:noProof/>
+            <w:webHidden/>
+          </w:rPr>
           <w:tab/>
         </w:r>
         <w:r>
+          <w:rPr>
+            <w:noProof/>
+            <w:webHidden/>
+          </w:rPr>
           <w:fldChar w:fldCharType="begin"/>
         </w:r>
         <w:r>
-          <w:instrText xml:space="preserve"> PAGEREF _Toc32104 </w:instrText>
-        </w:r>
-        <w:r>
+          <w:rPr>
+            <w:noProof/>
+            <w:webHidden/>
+          </w:rPr>
+          <w:instrText xml:space="preserve"> PAGEREF _Toc35720864 \h </w:instrText>
+        </w:r>
+        <w:r>
+          <w:rPr>
+            <w:noProof/>
+            <w:webHidden/>
+          </w:rPr>
+        </w:r>
+        <w:r>
+          <w:rPr>
+            <w:noProof/>
+            <w:webHidden/>
+          </w:rPr>
           <w:fldChar w:fldCharType="separate"/>
         </w:r>
         <w:r>
+          <w:rPr>
+            <w:noProof/>
+            <w:webHidden/>
+          </w:rPr>
           <w:t>4</w:t>
         </w:r>
         <w:r>
+          <w:rPr>
+            <w:noProof/>
+            <w:webHidden/>
+          </w:rPr>
           <w:fldChar w:fldCharType="end"/>
         </w:r>
       </w:hyperlink>
@@ -1591,39 +1733,87 @@
       <w:pPr>
         <w:pStyle w:val="TOC2"/>
         <w:tabs>
-          <w:tab w:val="right" w:leader="dot" w:pos="8313"/>
+          <w:tab w:val="left" w:pos="1680"/>
+          <w:tab w:val="right" w:leader="dot" w:pos="8296"/>
         </w:tabs>
         <w:ind w:left="480"/>
+        <w:rPr>
+          <w:rFonts w:asciiTheme="minorHAnsi" w:eastAsiaTheme="minorEastAsia" w:hAnsiTheme="minorHAnsi" w:cstheme="minorBidi"/>
+          <w:noProof/>
+          <w:sz w:val="21"/>
+          <w:szCs w:val="22"/>
+        </w:rPr>
       </w:pPr>
-      <w:hyperlink w:anchor="_Toc30151" w:history="1">
-        <w:r>
-          <w:rPr>
-            <w:rFonts w:hint="eastAsia"/>
-          </w:rPr>
-          <w:t xml:space="preserve">1.3 </w:t>
-        </w:r>
-        <w:r>
-          <w:rPr>
-            <w:rFonts w:hint="eastAsia"/>
+      <w:hyperlink w:anchor="_Toc35720865" w:history="1">
+        <w:r>
+          <w:rPr>
+            <w:rStyle w:val="af6"/>
+            <w:noProof/>
+          </w:rPr>
+          <w:t>1.3</w:t>
+        </w:r>
+        <w:r>
+          <w:rPr>
+            <w:rFonts w:asciiTheme="minorHAnsi" w:eastAsiaTheme="minorEastAsia" w:hAnsiTheme="minorHAnsi" w:cstheme="minorBidi"/>
+            <w:noProof/>
+            <w:sz w:val="21"/>
+            <w:szCs w:val="22"/>
+          </w:rPr>
+          <w:tab/>
+        </w:r>
+        <w:r>
+          <w:rPr>
+            <w:rStyle w:val="af6"/>
+            <w:noProof/>
           </w:rPr>
           <w:t>定义</w:t>
         </w:r>
         <w:r>
+          <w:rPr>
+            <w:noProof/>
+            <w:webHidden/>
+          </w:rPr>
           <w:tab/>
         </w:r>
         <w:r>
+          <w:rPr>
+            <w:noProof/>
+            <w:webHidden/>
+          </w:rPr>
           <w:fldChar w:fldCharType="begin"/>
         </w:r>
         <w:r>
-          <w:instrText xml:space="preserve"> PAGEREF _Toc30151 </w:instrText>
-        </w:r>
-        <w:r>
+          <w:rPr>
+            <w:noProof/>
+            <w:webHidden/>
+          </w:rPr>
+          <w:instrText xml:space="preserve"> PAGEREF _Toc35720865 \h </w:instrText>
+        </w:r>
+        <w:r>
+          <w:rPr>
+            <w:noProof/>
+            <w:webHidden/>
+          </w:rPr>
+        </w:r>
+        <w:r>
+          <w:rPr>
+            <w:noProof/>
+            <w:webHidden/>
+          </w:rPr>
           <w:fldChar w:fldCharType="separate"/>
         </w:r>
         <w:r>
+          <w:rPr>
+            <w:noProof/>
+            <w:webHidden/>
+          </w:rPr>
           <w:t>4</w:t>
         </w:r>
         <w:r>
+          <w:rPr>
+            <w:noProof/>
+            <w:webHidden/>
+          </w:rPr>
           <w:fldChar w:fldCharType="end"/>
         </w:r>
       </w:hyperlink>
@@ -1632,39 +1822,87 @@
       <w:pPr>
         <w:pStyle w:val="TOC2"/>
         <w:tabs>
-          <w:tab w:val="right" w:leader="dot" w:pos="8313"/>
+          <w:tab w:val="left" w:pos="1680"/>
+          <w:tab w:val="right" w:leader="dot" w:pos="8296"/>
         </w:tabs>
         <w:ind w:left="480"/>
+        <w:rPr>
+          <w:rFonts w:asciiTheme="minorHAnsi" w:eastAsiaTheme="minorEastAsia" w:hAnsiTheme="minorHAnsi" w:cstheme="minorBidi"/>
+          <w:noProof/>
+          <w:sz w:val="21"/>
+          <w:szCs w:val="22"/>
+        </w:rPr>
       </w:pPr>
-      <w:hyperlink w:anchor="_Toc24137" w:history="1">
-        <w:r>
-          <w:rPr>
-            <w:rFonts w:hint="eastAsia"/>
-          </w:rPr>
-          <w:t xml:space="preserve">1.4 </w:t>
-        </w:r>
-        <w:r>
-          <w:rPr>
-            <w:rFonts w:hint="eastAsia"/>
+      <w:hyperlink w:anchor="_Toc35720866" w:history="1">
+        <w:r>
+          <w:rPr>
+            <w:rStyle w:val="af6"/>
+            <w:noProof/>
+          </w:rPr>
+          <w:t>1.4</w:t>
+        </w:r>
+        <w:r>
+          <w:rPr>
+            <w:rFonts w:asciiTheme="minorHAnsi" w:eastAsiaTheme="minorEastAsia" w:hAnsiTheme="minorHAnsi" w:cstheme="minorBidi"/>
+            <w:noProof/>
+            <w:sz w:val="21"/>
+            <w:szCs w:val="22"/>
+          </w:rPr>
+          <w:tab/>
+        </w:r>
+        <w:r>
+          <w:rPr>
+            <w:rStyle w:val="af6"/>
+            <w:noProof/>
           </w:rPr>
           <w:t>参考资料</w:t>
         </w:r>
         <w:r>
+          <w:rPr>
+            <w:noProof/>
+            <w:webHidden/>
+          </w:rPr>
           <w:tab/>
         </w:r>
         <w:r>
+          <w:rPr>
+            <w:noProof/>
+            <w:webHidden/>
+          </w:rPr>
           <w:fldChar w:fldCharType="begin"/>
         </w:r>
         <w:r>
-          <w:instrText xml:space="preserve"> PAGEREF _Toc24137 </w:instrText>
-        </w:r>
-        <w:r>
+          <w:rPr>
+            <w:noProof/>
+            <w:webHidden/>
+          </w:rPr>
+          <w:instrText xml:space="preserve"> PAGEREF _Toc35720866 \h </w:instrText>
+        </w:r>
+        <w:r>
+          <w:rPr>
+            <w:noProof/>
+            <w:webHidden/>
+          </w:rPr>
+        </w:r>
+        <w:r>
+          <w:rPr>
+            <w:noProof/>
+            <w:webHidden/>
+          </w:rPr>
           <w:fldChar w:fldCharType="separate"/>
         </w:r>
         <w:r>
+          <w:rPr>
+            <w:noProof/>
+            <w:webHidden/>
+          </w:rPr>
           <w:t>4</w:t>
         </w:r>
         <w:r>
+          <w:rPr>
+            <w:noProof/>
+            <w:webHidden/>
+          </w:rPr>
           <w:fldChar w:fldCharType="end"/>
         </w:r>
       </w:hyperlink>
@@ -1673,39 +1911,87 @@
       <w:pPr>
         <w:pStyle w:val="TOC3"/>
         <w:tabs>
-          <w:tab w:val="right" w:leader="dot" w:pos="8313"/>
+          <w:tab w:val="left" w:pos="2070"/>
+          <w:tab w:val="right" w:leader="dot" w:pos="8296"/>
         </w:tabs>
         <w:ind w:left="960"/>
+        <w:rPr>
+          <w:rFonts w:asciiTheme="minorHAnsi" w:eastAsiaTheme="minorEastAsia" w:hAnsiTheme="minorHAnsi" w:cstheme="minorBidi"/>
+          <w:noProof/>
+          <w:sz w:val="21"/>
+          <w:szCs w:val="22"/>
+        </w:rPr>
       </w:pPr>
-      <w:hyperlink w:anchor="_Toc12245" w:history="1">
-        <w:r>
-          <w:rPr>
-            <w:rFonts w:hint="eastAsia"/>
-          </w:rPr>
-          <w:t xml:space="preserve">1.4.1 </w:t>
-        </w:r>
-        <w:r>
-          <w:rPr>
-            <w:rFonts w:hint="eastAsia"/>
+      <w:hyperlink w:anchor="_Toc35720867" w:history="1">
+        <w:r>
+          <w:rPr>
+            <w:rStyle w:val="af6"/>
+            <w:noProof/>
+          </w:rPr>
+          <w:t>1.4.1</w:t>
+        </w:r>
+        <w:r>
+          <w:rPr>
+            <w:rFonts w:asciiTheme="minorHAnsi" w:eastAsiaTheme="minorEastAsia" w:hAnsiTheme="minorHAnsi" w:cstheme="minorBidi"/>
+            <w:noProof/>
+            <w:sz w:val="21"/>
+            <w:szCs w:val="22"/>
+          </w:rPr>
+          <w:tab/>
+        </w:r>
+        <w:r>
+          <w:rPr>
+            <w:rStyle w:val="af6"/>
+            <w:noProof/>
           </w:rPr>
           <w:t>文档编写规范资料：</w:t>
         </w:r>
         <w:r>
+          <w:rPr>
+            <w:noProof/>
+            <w:webHidden/>
+          </w:rPr>
           <w:tab/>
         </w:r>
         <w:r>
+          <w:rPr>
+            <w:noProof/>
+            <w:webHidden/>
+          </w:rPr>
           <w:fldChar w:fldCharType="begin"/>
         </w:r>
         <w:r>
-          <w:instrText xml:space="preserve"> PAGEREF _Toc12245 </w:instrText>
-        </w:r>
-        <w:r>
+          <w:rPr>
+            <w:noProof/>
+            <w:webHidden/>
+          </w:rPr>
+          <w:instrText xml:space="preserve"> PAGEREF _Toc35720867 \h </w:instrText>
+        </w:r>
+        <w:r>
+          <w:rPr>
+            <w:noProof/>
+            <w:webHidden/>
+          </w:rPr>
+        </w:r>
+        <w:r>
+          <w:rPr>
+            <w:noProof/>
+            <w:webHidden/>
+          </w:rPr>
           <w:fldChar w:fldCharType="separate"/>
         </w:r>
         <w:r>
+          <w:rPr>
+            <w:noProof/>
+            <w:webHidden/>
+          </w:rPr>
           <w:t>4</w:t>
         </w:r>
         <w:r>
+          <w:rPr>
+            <w:noProof/>
+            <w:webHidden/>
+          </w:rPr>
           <w:fldChar w:fldCharType="end"/>
         </w:r>
       </w:hyperlink>
@@ -1714,45 +2000,94 @@
       <w:pPr>
         <w:pStyle w:val="TOC3"/>
         <w:tabs>
-          <w:tab w:val="right" w:leader="dot" w:pos="8313"/>
+          <w:tab w:val="left" w:pos="2070"/>
+          <w:tab w:val="right" w:leader="dot" w:pos="8296"/>
         </w:tabs>
         <w:ind w:left="960"/>
+        <w:rPr>
+          <w:rFonts w:asciiTheme="minorHAnsi" w:eastAsiaTheme="minorEastAsia" w:hAnsiTheme="minorHAnsi" w:cstheme="minorBidi"/>
+          <w:noProof/>
+          <w:sz w:val="21"/>
+          <w:szCs w:val="22"/>
+        </w:rPr>
       </w:pPr>
-      <w:hyperlink w:anchor="_Toc23082" w:history="1">
-        <w:r>
-          <w:rPr>
-            <w:rFonts w:hint="eastAsia"/>
-          </w:rPr>
-          <w:t xml:space="preserve">1.4.2 </w:t>
-        </w:r>
-        <w:r>
-          <w:rPr>
-            <w:rFonts w:hint="eastAsia"/>
+      <w:hyperlink w:anchor="_Toc35720868" w:history="1">
+        <w:r>
+          <w:rPr>
+            <w:rStyle w:val="af6"/>
+            <w:noProof/>
+          </w:rPr>
+          <w:t>1.4.2</w:t>
+        </w:r>
+        <w:r>
+          <w:rPr>
+            <w:rFonts w:asciiTheme="minorHAnsi" w:eastAsiaTheme="minorEastAsia" w:hAnsiTheme="minorHAnsi" w:cstheme="minorBidi"/>
+            <w:noProof/>
+            <w:sz w:val="21"/>
+            <w:szCs w:val="22"/>
+          </w:rPr>
+          <w:tab/>
+        </w:r>
+        <w:r>
+          <w:rPr>
+            <w:rStyle w:val="af6"/>
+            <w:noProof/>
           </w:rPr>
           <w:t>书籍资料</w:t>
         </w:r>
         <w:r>
           <w:rPr>
-            <w:rFonts w:hint="eastAsia"/>
+            <w:rStyle w:val="af6"/>
+            <w:noProof/>
           </w:rPr>
           <w:t>:</w:t>
         </w:r>
         <w:r>
+          <w:rPr>
+            <w:noProof/>
+            <w:webHidden/>
+          </w:rPr>
           <w:tab/>
         </w:r>
         <w:r>
+          <w:rPr>
+            <w:noProof/>
+            <w:webHidden/>
+          </w:rPr>
           <w:fldChar w:fldCharType="begin"/>
         </w:r>
         <w:r>
-          <w:instrText xml:space="preserve"> PAGEREF _Toc23082 </w:instrText>
-        </w:r>
-        <w:r>
+          <w:rPr>
+            <w:noProof/>
+            <w:webHidden/>
+          </w:rPr>
+          <w:instrText xml:space="preserve"> PAGEREF _Toc35720868 \h </w:instrText>
+        </w:r>
+        <w:r>
+          <w:rPr>
+            <w:noProof/>
+            <w:webHidden/>
+          </w:rPr>
+        </w:r>
+        <w:r>
+          <w:rPr>
+            <w:noProof/>
+            <w:webHidden/>
+          </w:rPr>
           <w:fldChar w:fldCharType="separate"/>
         </w:r>
         <w:r>
+          <w:rPr>
+            <w:noProof/>
+            <w:webHidden/>
+          </w:rPr>
           <w:t>5</w:t>
         </w:r>
         <w:r>
+          <w:rPr>
+            <w:noProof/>
+            <w:webHidden/>
+          </w:rPr>
           <w:fldChar w:fldCharType="end"/>
         </w:r>
       </w:hyperlink>
@@ -1761,39 +2096,85 @@
       <w:pPr>
         <w:pStyle w:val="TOC1"/>
         <w:tabs>
-          <w:tab w:val="clear" w:pos="8296"/>
-          <w:tab w:val="right" w:leader="dot" w:pos="8313"/>
+          <w:tab w:val="left" w:pos="1050"/>
         </w:tabs>
+        <w:rPr>
+          <w:rFonts w:asciiTheme="minorHAnsi" w:eastAsiaTheme="minorEastAsia" w:hAnsiTheme="minorHAnsi" w:cstheme="minorBidi"/>
+          <w:noProof/>
+          <w:sz w:val="21"/>
+          <w:szCs w:val="22"/>
+        </w:rPr>
       </w:pPr>
-      <w:hyperlink w:anchor="_Toc32174" w:history="1">
-        <w:r>
-          <w:rPr>
-            <w:rFonts w:hint="eastAsia"/>
-          </w:rPr>
-          <w:t xml:space="preserve">2 </w:t>
-        </w:r>
-        <w:r>
-          <w:rPr>
-            <w:rFonts w:hint="eastAsia"/>
+      <w:hyperlink w:anchor="_Toc35720869" w:history="1">
+        <w:r>
+          <w:rPr>
+            <w:rStyle w:val="af6"/>
+            <w:noProof/>
+          </w:rPr>
+          <w:t>2</w:t>
+        </w:r>
+        <w:r>
+          <w:rPr>
+            <w:rFonts w:asciiTheme="minorHAnsi" w:eastAsiaTheme="minorEastAsia" w:hAnsiTheme="minorHAnsi" w:cstheme="minorBidi"/>
+            <w:noProof/>
+            <w:sz w:val="21"/>
+            <w:szCs w:val="22"/>
+          </w:rPr>
+          <w:tab/>
+        </w:r>
+        <w:r>
+          <w:rPr>
+            <w:rStyle w:val="af6"/>
+            <w:noProof/>
           </w:rPr>
           <w:t>项目概述</w:t>
         </w:r>
         <w:r>
+          <w:rPr>
+            <w:noProof/>
+            <w:webHidden/>
+          </w:rPr>
           <w:tab/>
         </w:r>
         <w:r>
+          <w:rPr>
+            <w:noProof/>
+            <w:webHidden/>
+          </w:rPr>
           <w:fldChar w:fldCharType="begin"/>
         </w:r>
         <w:r>
-          <w:instrText xml:space="preserve"> PAGEREF _Toc32174 </w:instrText>
-        </w:r>
-        <w:r>
+          <w:rPr>
+            <w:noProof/>
+            <w:webHidden/>
+          </w:rPr>
+          <w:instrText xml:space="preserve"> PAGEREF _Toc35720869 \h </w:instrText>
+        </w:r>
+        <w:r>
+          <w:rPr>
+            <w:noProof/>
+            <w:webHidden/>
+          </w:rPr>
+        </w:r>
+        <w:r>
+          <w:rPr>
+            <w:noProof/>
+            <w:webHidden/>
+          </w:rPr>
           <w:fldChar w:fldCharType="separate"/>
         </w:r>
         <w:r>
-          <w:t>5</w:t>
-        </w:r>
-        <w:r>
+          <w:rPr>
+            <w:noProof/>
+            <w:webHidden/>
+          </w:rPr>
+          <w:t>6</w:t>
+        </w:r>
+        <w:r>
+          <w:rPr>
+            <w:noProof/>
+            <w:webHidden/>
+          </w:rPr>
           <w:fldChar w:fldCharType="end"/>
         </w:r>
       </w:hyperlink>
@@ -1802,39 +2183,87 @@
       <w:pPr>
         <w:pStyle w:val="TOC2"/>
         <w:tabs>
-          <w:tab w:val="right" w:leader="dot" w:pos="8313"/>
+          <w:tab w:val="left" w:pos="1680"/>
+          <w:tab w:val="right" w:leader="dot" w:pos="8296"/>
         </w:tabs>
         <w:ind w:left="480"/>
+        <w:rPr>
+          <w:rFonts w:asciiTheme="minorHAnsi" w:eastAsiaTheme="minorEastAsia" w:hAnsiTheme="minorHAnsi" w:cstheme="minorBidi"/>
+          <w:noProof/>
+          <w:sz w:val="21"/>
+          <w:szCs w:val="22"/>
+        </w:rPr>
       </w:pPr>
-      <w:hyperlink w:anchor="_Toc27973" w:history="1">
-        <w:r>
-          <w:rPr>
-            <w:rFonts w:hint="eastAsia"/>
-          </w:rPr>
-          <w:t xml:space="preserve">2.1 </w:t>
-        </w:r>
-        <w:r>
-          <w:rPr>
-            <w:rFonts w:hint="eastAsia"/>
-          </w:rPr>
-          <w:t>工作内容</w:t>
-        </w:r>
-        <w:r>
+      <w:hyperlink w:anchor="_Toc35720870" w:history="1">
+        <w:r>
+          <w:rPr>
+            <w:rStyle w:val="af6"/>
+            <w:noProof/>
+          </w:rPr>
+          <w:t>2.1</w:t>
+        </w:r>
+        <w:r>
+          <w:rPr>
+            <w:rFonts w:asciiTheme="minorHAnsi" w:eastAsiaTheme="minorEastAsia" w:hAnsiTheme="minorHAnsi" w:cstheme="minorBidi"/>
+            <w:noProof/>
+            <w:sz w:val="21"/>
+            <w:szCs w:val="22"/>
+          </w:rPr>
           <w:tab/>
         </w:r>
         <w:r>
+          <w:rPr>
+            <w:rStyle w:val="af6"/>
+            <w:noProof/>
+          </w:rPr>
+          <w:t>工作内容概述</w:t>
+        </w:r>
+        <w:r>
+          <w:rPr>
+            <w:noProof/>
+            <w:webHidden/>
+          </w:rPr>
+          <w:tab/>
+        </w:r>
+        <w:r>
+          <w:rPr>
+            <w:noProof/>
+            <w:webHidden/>
+          </w:rPr>
           <w:fldChar w:fldCharType="begin"/>
         </w:r>
         <w:r>
-          <w:instrText xml:space="preserve"> PAGEREF _Toc27973 </w:instrText>
-        </w:r>
-        <w:r>
+          <w:rPr>
+            <w:noProof/>
+            <w:webHidden/>
+          </w:rPr>
+          <w:instrText xml:space="preserve"> PAGEREF _Toc35720870 \h </w:instrText>
+        </w:r>
+        <w:r>
+          <w:rPr>
+            <w:noProof/>
+            <w:webHidden/>
+          </w:rPr>
+        </w:r>
+        <w:r>
+          <w:rPr>
+            <w:noProof/>
+            <w:webHidden/>
+          </w:rPr>
           <w:fldChar w:fldCharType="separate"/>
         </w:r>
         <w:r>
-          <w:t>5</w:t>
-        </w:r>
-        <w:r>
+          <w:rPr>
+            <w:noProof/>
+            <w:webHidden/>
+          </w:rPr>
+          <w:t>6</w:t>
+        </w:r>
+        <w:r>
+          <w:rPr>
+            <w:noProof/>
+            <w:webHidden/>
+          </w:rPr>
           <w:fldChar w:fldCharType="end"/>
         </w:r>
       </w:hyperlink>
@@ -1843,39 +2272,265 @@
       <w:pPr>
         <w:pStyle w:val="TOC2"/>
         <w:tabs>
-          <w:tab w:val="right" w:leader="dot" w:pos="8313"/>
+          <w:tab w:val="left" w:pos="1680"/>
+          <w:tab w:val="right" w:leader="dot" w:pos="8296"/>
         </w:tabs>
         <w:ind w:left="480"/>
+        <w:rPr>
+          <w:rFonts w:asciiTheme="minorHAnsi" w:eastAsiaTheme="minorEastAsia" w:hAnsiTheme="minorHAnsi" w:cstheme="minorBidi"/>
+          <w:noProof/>
+          <w:sz w:val="21"/>
+          <w:szCs w:val="22"/>
+        </w:rPr>
       </w:pPr>
-      <w:hyperlink w:anchor="_Toc2827" w:history="1">
-        <w:r>
-          <w:rPr>
-            <w:rFonts w:hint="eastAsia"/>
-          </w:rPr>
-          <w:t xml:space="preserve">2.2 </w:t>
-        </w:r>
-        <w:r>
-          <w:rPr>
-            <w:rFonts w:hint="eastAsia"/>
-          </w:rPr>
-          <w:t>主要参加人员</w:t>
-        </w:r>
-        <w:r>
+      <w:hyperlink w:anchor="_Toc35720871" w:history="1">
+        <w:r>
+          <w:rPr>
+            <w:rStyle w:val="af6"/>
+            <w:noProof/>
+          </w:rPr>
+          <w:t>2.2</w:t>
+        </w:r>
+        <w:r>
+          <w:rPr>
+            <w:rFonts w:asciiTheme="minorHAnsi" w:eastAsiaTheme="minorEastAsia" w:hAnsiTheme="minorHAnsi" w:cstheme="minorBidi"/>
+            <w:noProof/>
+            <w:sz w:val="21"/>
+            <w:szCs w:val="22"/>
+          </w:rPr>
           <w:tab/>
         </w:r>
         <w:r>
+          <w:rPr>
+            <w:rStyle w:val="af6"/>
+            <w:noProof/>
+          </w:rPr>
+          <w:t>项目人员</w:t>
+        </w:r>
+        <w:r>
+          <w:rPr>
+            <w:noProof/>
+            <w:webHidden/>
+          </w:rPr>
+          <w:tab/>
+        </w:r>
+        <w:r>
+          <w:rPr>
+            <w:noProof/>
+            <w:webHidden/>
+          </w:rPr>
           <w:fldChar w:fldCharType="begin"/>
         </w:r>
         <w:r>
-          <w:instrText xml:space="preserve"> PAGEREF _Toc2827 </w:instrText>
-        </w:r>
-        <w:r>
+          <w:rPr>
+            <w:noProof/>
+            <w:webHidden/>
+          </w:rPr>
+          <w:instrText xml:space="preserve"> PAGEREF _Toc35720871 \h </w:instrText>
+        </w:r>
+        <w:r>
+          <w:rPr>
+            <w:noProof/>
+            <w:webHidden/>
+          </w:rPr>
+        </w:r>
+        <w:r>
+          <w:rPr>
+            <w:noProof/>
+            <w:webHidden/>
+          </w:rPr>
           <w:fldChar w:fldCharType="separate"/>
         </w:r>
         <w:r>
-          <w:t>5</w:t>
-        </w:r>
-        <w:r>
+          <w:rPr>
+            <w:noProof/>
+            <w:webHidden/>
+          </w:rPr>
+          <w:t>6</w:t>
+        </w:r>
+        <w:r>
+          <w:rPr>
+            <w:noProof/>
+            <w:webHidden/>
+          </w:rPr>
+          <w:fldChar w:fldCharType="end"/>
+        </w:r>
+      </w:hyperlink>
+    </w:p>
+    <w:p>
+      <w:pPr>
+        <w:pStyle w:val="TOC3"/>
+        <w:tabs>
+          <w:tab w:val="left" w:pos="2070"/>
+          <w:tab w:val="right" w:leader="dot" w:pos="8296"/>
+        </w:tabs>
+        <w:ind w:left="960"/>
+        <w:rPr>
+          <w:rFonts w:asciiTheme="minorHAnsi" w:eastAsiaTheme="minorEastAsia" w:hAnsiTheme="minorHAnsi" w:cstheme="minorBidi"/>
+          <w:noProof/>
+          <w:sz w:val="21"/>
+          <w:szCs w:val="22"/>
+        </w:rPr>
+      </w:pPr>
+      <w:hyperlink w:anchor="_Toc35720872" w:history="1">
+        <w:r>
+          <w:rPr>
+            <w:rStyle w:val="af6"/>
+            <w:noProof/>
+          </w:rPr>
+          <w:t>2.2.1</w:t>
+        </w:r>
+        <w:r>
+          <w:rPr>
+            <w:rFonts w:asciiTheme="minorHAnsi" w:eastAsiaTheme="minorEastAsia" w:hAnsiTheme="minorHAnsi" w:cstheme="minorBidi"/>
+            <w:noProof/>
+            <w:sz w:val="21"/>
+            <w:szCs w:val="22"/>
+          </w:rPr>
+          <w:tab/>
+        </w:r>
+        <w:r>
+          <w:rPr>
+            <w:rStyle w:val="af6"/>
+            <w:noProof/>
+          </w:rPr>
+          <w:t>职务分工</w:t>
+        </w:r>
+        <w:r>
+          <w:rPr>
+            <w:noProof/>
+            <w:webHidden/>
+          </w:rPr>
+          <w:tab/>
+        </w:r>
+        <w:r>
+          <w:rPr>
+            <w:noProof/>
+            <w:webHidden/>
+          </w:rPr>
+          <w:fldChar w:fldCharType="begin"/>
+        </w:r>
+        <w:r>
+          <w:rPr>
+            <w:noProof/>
+            <w:webHidden/>
+          </w:rPr>
+          <w:instrText xml:space="preserve"> PAGEREF _Toc35720872 \h </w:instrText>
+        </w:r>
+        <w:r>
+          <w:rPr>
+            <w:noProof/>
+            <w:webHidden/>
+          </w:rPr>
+        </w:r>
+        <w:r>
+          <w:rPr>
+            <w:noProof/>
+            <w:webHidden/>
+          </w:rPr>
+          <w:fldChar w:fldCharType="separate"/>
+        </w:r>
+        <w:r>
+          <w:rPr>
+            <w:noProof/>
+            <w:webHidden/>
+          </w:rPr>
+          <w:t>6</w:t>
+        </w:r>
+        <w:r>
+          <w:rPr>
+            <w:noProof/>
+            <w:webHidden/>
+          </w:rPr>
+          <w:fldChar w:fldCharType="end"/>
+        </w:r>
+      </w:hyperlink>
+    </w:p>
+    <w:p>
+      <w:pPr>
+        <w:pStyle w:val="TOC3"/>
+        <w:tabs>
+          <w:tab w:val="left" w:pos="2070"/>
+          <w:tab w:val="right" w:leader="dot" w:pos="8296"/>
+        </w:tabs>
+        <w:ind w:left="960"/>
+        <w:rPr>
+          <w:rFonts w:asciiTheme="minorHAnsi" w:eastAsiaTheme="minorEastAsia" w:hAnsiTheme="minorHAnsi" w:cstheme="minorBidi"/>
+          <w:noProof/>
+          <w:sz w:val="21"/>
+          <w:szCs w:val="22"/>
+        </w:rPr>
+      </w:pPr>
+      <w:hyperlink w:anchor="_Toc35720873" w:history="1">
+        <w:r>
+          <w:rPr>
+            <w:rStyle w:val="af6"/>
+            <w:noProof/>
+          </w:rPr>
+          <w:t>2.2.2</w:t>
+        </w:r>
+        <w:r>
+          <w:rPr>
+            <w:rFonts w:asciiTheme="minorHAnsi" w:eastAsiaTheme="minorEastAsia" w:hAnsiTheme="minorHAnsi" w:cstheme="minorBidi"/>
+            <w:noProof/>
+            <w:sz w:val="21"/>
+            <w:szCs w:val="22"/>
+          </w:rPr>
+          <w:tab/>
+        </w:r>
+        <w:r>
+          <w:rPr>
+            <w:rStyle w:val="af6"/>
+            <w:noProof/>
+          </w:rPr>
+          <w:t>接口人员</w:t>
+        </w:r>
+        <w:r>
+          <w:rPr>
+            <w:noProof/>
+            <w:webHidden/>
+          </w:rPr>
+          <w:tab/>
+        </w:r>
+        <w:r>
+          <w:rPr>
+            <w:noProof/>
+            <w:webHidden/>
+          </w:rPr>
+          <w:fldChar w:fldCharType="begin"/>
+        </w:r>
+        <w:r>
+          <w:rPr>
+            <w:noProof/>
+            <w:webHidden/>
+          </w:rPr>
+          <w:instrText xml:space="preserve"> PAGEREF _Toc35720873 \h </w:instrText>
+        </w:r>
+        <w:r>
+          <w:rPr>
+            <w:noProof/>
+            <w:webHidden/>
+          </w:rPr>
+        </w:r>
+        <w:r>
+          <w:rPr>
+            <w:noProof/>
+            <w:webHidden/>
+          </w:rPr>
+          <w:fldChar w:fldCharType="separate"/>
+        </w:r>
+        <w:r>
+          <w:rPr>
+            <w:noProof/>
+            <w:webHidden/>
+          </w:rPr>
+          <w:t>7</w:t>
+        </w:r>
+        <w:r>
+          <w:rPr>
+            <w:noProof/>
+            <w:webHidden/>
+          </w:rPr>
           <w:fldChar w:fldCharType="end"/>
         </w:r>
       </w:hyperlink>
@@ -1884,39 +2539,176 @@
       <w:pPr>
         <w:pStyle w:val="TOC2"/>
         <w:tabs>
-          <w:tab w:val="right" w:leader="dot" w:pos="8313"/>
+          <w:tab w:val="left" w:pos="1680"/>
+          <w:tab w:val="right" w:leader="dot" w:pos="8296"/>
         </w:tabs>
         <w:ind w:left="480"/>
+        <w:rPr>
+          <w:rFonts w:asciiTheme="minorHAnsi" w:eastAsiaTheme="minorEastAsia" w:hAnsiTheme="minorHAnsi" w:cstheme="minorBidi"/>
+          <w:noProof/>
+          <w:sz w:val="21"/>
+          <w:szCs w:val="22"/>
+        </w:rPr>
       </w:pPr>
-      <w:hyperlink w:anchor="_Toc15178" w:history="1">
-        <w:r>
-          <w:rPr>
-            <w:rFonts w:hint="eastAsia"/>
-          </w:rPr>
-          <w:t xml:space="preserve">2.3 </w:t>
-        </w:r>
-        <w:r>
-          <w:rPr>
-            <w:rFonts w:hint="eastAsia"/>
-          </w:rPr>
-          <w:t>产品</w:t>
-        </w:r>
-        <w:r>
+      <w:hyperlink w:anchor="_Toc35720874" w:history="1">
+        <w:r>
+          <w:rPr>
+            <w:rStyle w:val="af6"/>
+            <w:noProof/>
+          </w:rPr>
+          <w:t>2.3</w:t>
+        </w:r>
+        <w:r>
+          <w:rPr>
+            <w:rFonts w:asciiTheme="minorHAnsi" w:eastAsiaTheme="minorEastAsia" w:hAnsiTheme="minorHAnsi" w:cstheme="minorBidi"/>
+            <w:noProof/>
+            <w:sz w:val="21"/>
+            <w:szCs w:val="22"/>
+          </w:rPr>
           <w:tab/>
         </w:r>
         <w:r>
+          <w:rPr>
+            <w:rStyle w:val="af6"/>
+            <w:noProof/>
+          </w:rPr>
+          <w:t>产品概述</w:t>
+        </w:r>
+        <w:r>
+          <w:rPr>
+            <w:noProof/>
+            <w:webHidden/>
+          </w:rPr>
+          <w:tab/>
+        </w:r>
+        <w:r>
+          <w:rPr>
+            <w:noProof/>
+            <w:webHidden/>
+          </w:rPr>
           <w:fldChar w:fldCharType="begin"/>
         </w:r>
         <w:r>
-          <w:instrText xml:space="preserve"> PAGEREF _Toc15178 </w:instrText>
-        </w:r>
-        <w:r>
+          <w:rPr>
+            <w:noProof/>
+            <w:webHidden/>
+          </w:rPr>
+          <w:instrText xml:space="preserve"> PAGEREF _Toc35720874 \h </w:instrText>
+        </w:r>
+        <w:r>
+          <w:rPr>
+            <w:noProof/>
+            <w:webHidden/>
+          </w:rPr>
+        </w:r>
+        <w:r>
+          <w:rPr>
+            <w:noProof/>
+            <w:webHidden/>
+          </w:rPr>
           <w:fldChar w:fldCharType="separate"/>
         </w:r>
         <w:r>
-          <w:t>6</w:t>
-        </w:r>
-        <w:r>
+          <w:rPr>
+            <w:noProof/>
+            <w:webHidden/>
+          </w:rPr>
+          <w:t>7</w:t>
+        </w:r>
+        <w:r>
+          <w:rPr>
+            <w:noProof/>
+            <w:webHidden/>
+          </w:rPr>
+          <w:fldChar w:fldCharType="end"/>
+        </w:r>
+      </w:hyperlink>
+    </w:p>
+    <w:p>
+      <w:pPr>
+        <w:pStyle w:val="TOC2"/>
+        <w:tabs>
+          <w:tab w:val="left" w:pos="1680"/>
+          <w:tab w:val="right" w:leader="dot" w:pos="8296"/>
+        </w:tabs>
+        <w:ind w:left="480"/>
+        <w:rPr>
+          <w:rFonts w:asciiTheme="minorHAnsi" w:eastAsiaTheme="minorEastAsia" w:hAnsiTheme="minorHAnsi" w:cstheme="minorBidi"/>
+          <w:noProof/>
+          <w:sz w:val="21"/>
+          <w:szCs w:val="22"/>
+        </w:rPr>
+      </w:pPr>
+      <w:hyperlink w:anchor="_Toc35720875" w:history="1">
+        <w:r>
+          <w:rPr>
+            <w:rStyle w:val="af6"/>
+            <w:noProof/>
+          </w:rPr>
+          <w:t>2.4</w:t>
+        </w:r>
+        <w:r>
+          <w:rPr>
+            <w:rFonts w:asciiTheme="minorHAnsi" w:eastAsiaTheme="minorEastAsia" w:hAnsiTheme="minorHAnsi" w:cstheme="minorBidi"/>
+            <w:noProof/>
+            <w:sz w:val="21"/>
+            <w:szCs w:val="22"/>
+          </w:rPr>
+          <w:tab/>
+        </w:r>
+        <w:r>
+          <w:rPr>
+            <w:rStyle w:val="af6"/>
+            <w:noProof/>
+          </w:rPr>
+          <w:t>项目文件清单</w:t>
+        </w:r>
+        <w:r>
+          <w:rPr>
+            <w:noProof/>
+            <w:webHidden/>
+          </w:rPr>
+          <w:tab/>
+        </w:r>
+        <w:r>
+          <w:rPr>
+            <w:noProof/>
+            <w:webHidden/>
+          </w:rPr>
+          <w:fldChar w:fldCharType="begin"/>
+        </w:r>
+        <w:r>
+          <w:rPr>
+            <w:noProof/>
+            <w:webHidden/>
+          </w:rPr>
+          <w:instrText xml:space="preserve"> PAGEREF _Toc35720875 \h </w:instrText>
+        </w:r>
+        <w:r>
+          <w:rPr>
+            <w:noProof/>
+            <w:webHidden/>
+          </w:rPr>
+        </w:r>
+        <w:r>
+          <w:rPr>
+            <w:noProof/>
+            <w:webHidden/>
+          </w:rPr>
+          <w:fldChar w:fldCharType="separate"/>
+        </w:r>
+        <w:r>
+          <w:rPr>
+            <w:noProof/>
+            <w:webHidden/>
+          </w:rPr>
+          <w:t>7</w:t>
+        </w:r>
+        <w:r>
+          <w:rPr>
+            <w:noProof/>
+            <w:webHidden/>
+          </w:rPr>
           <w:fldChar w:fldCharType="end"/>
         </w:r>
       </w:hyperlink>
@@ -1925,42 +2717,87 @@
       <w:pPr>
         <w:pStyle w:val="TOC3"/>
         <w:tabs>
-          <w:tab w:val="right" w:leader="dot" w:pos="8313"/>
+          <w:tab w:val="left" w:pos="2070"/>
+          <w:tab w:val="right" w:leader="dot" w:pos="8296"/>
         </w:tabs>
         <w:ind w:left="960"/>
+        <w:rPr>
+          <w:rFonts w:asciiTheme="minorHAnsi" w:eastAsiaTheme="minorEastAsia" w:hAnsiTheme="minorHAnsi" w:cstheme="minorBidi"/>
+          <w:noProof/>
+          <w:sz w:val="21"/>
+          <w:szCs w:val="22"/>
+        </w:rPr>
       </w:pPr>
-      <w:hyperlink w:anchor="_Toc24646" w:history="1">
-        <w:r>
-          <w:rPr>
-            <w:rFonts w:hint="eastAsia"/>
-          </w:rPr>
-          <w:t xml:space="preserve">2.3.1 </w:t>
-        </w:r>
-        <w:r>
-          <w:rPr>
-            <w:rFonts w:hint="eastAsia"/>
-          </w:rPr>
-          <w:t>系统组成</w:t>
-        </w:r>
-        <w:r>
+      <w:hyperlink w:anchor="_Toc35720876" w:history="1">
+        <w:r>
+          <w:rPr>
+            <w:rStyle w:val="af6"/>
+            <w:noProof/>
+          </w:rPr>
+          <w:t>2.4.1</w:t>
+        </w:r>
+        <w:r>
+          <w:rPr>
+            <w:rFonts w:asciiTheme="minorHAnsi" w:eastAsiaTheme="minorEastAsia" w:hAnsiTheme="minorHAnsi" w:cstheme="minorBidi"/>
+            <w:noProof/>
+            <w:sz w:val="21"/>
+            <w:szCs w:val="22"/>
+          </w:rPr>
           <w:tab/>
         </w:r>
         <w:r>
+          <w:rPr>
+            <w:rStyle w:val="af6"/>
+            <w:noProof/>
+          </w:rPr>
+          <w:t>文件清单</w:t>
+        </w:r>
+        <w:r>
+          <w:rPr>
+            <w:noProof/>
+            <w:webHidden/>
+          </w:rPr>
+          <w:tab/>
+        </w:r>
+        <w:r>
+          <w:rPr>
+            <w:noProof/>
+            <w:webHidden/>
+          </w:rPr>
           <w:fldChar w:fldCharType="begin"/>
         </w:r>
         <w:r>
-          <w:instrText xml:space="preserve"> PAGEREF</w:instrText>
-        </w:r>
-        <w:r>
-          <w:instrText xml:space="preserve"> _Toc24646 </w:instrText>
-        </w:r>
-        <w:r>
+          <w:rPr>
+            <w:noProof/>
+            <w:webHidden/>
+          </w:rPr>
+          <w:instrText xml:space="preserve"> PAGEREF _Toc35720876 \h </w:instrText>
+        </w:r>
+        <w:r>
+          <w:rPr>
+            <w:noProof/>
+            <w:webHidden/>
+          </w:rPr>
+        </w:r>
+        <w:r>
+          <w:rPr>
+            <w:noProof/>
+            <w:webHidden/>
+          </w:rPr>
           <w:fldChar w:fldCharType="separate"/>
         </w:r>
         <w:r>
-          <w:t>6</w:t>
-        </w:r>
-        <w:r>
+          <w:rPr>
+            <w:noProof/>
+            <w:webHidden/>
+          </w:rPr>
+          <w:t>7</w:t>
+        </w:r>
+        <w:r>
+          <w:rPr>
+            <w:noProof/>
+            <w:webHidden/>
+          </w:rPr>
           <w:fldChar w:fldCharType="end"/>
         </w:r>
       </w:hyperlink>
@@ -1969,39 +2806,87 @@
       <w:pPr>
         <w:pStyle w:val="TOC3"/>
         <w:tabs>
-          <w:tab w:val="right" w:leader="dot" w:pos="8313"/>
+          <w:tab w:val="left" w:pos="2070"/>
+          <w:tab w:val="right" w:leader="dot" w:pos="8296"/>
         </w:tabs>
         <w:ind w:left="960"/>
+        <w:rPr>
+          <w:rFonts w:asciiTheme="minorHAnsi" w:eastAsiaTheme="minorEastAsia" w:hAnsiTheme="minorHAnsi" w:cstheme="minorBidi"/>
+          <w:noProof/>
+          <w:sz w:val="21"/>
+          <w:szCs w:val="22"/>
+        </w:rPr>
       </w:pPr>
-      <w:hyperlink w:anchor="_Toc6355" w:history="1">
-        <w:r>
-          <w:rPr>
-            <w:rFonts w:hint="eastAsia"/>
-          </w:rPr>
-          <w:t xml:space="preserve">2.3.2 </w:t>
-        </w:r>
-        <w:r>
-          <w:rPr>
-            <w:rFonts w:hint="eastAsia"/>
-          </w:rPr>
-          <w:t>程序</w:t>
-        </w:r>
-        <w:r>
+      <w:hyperlink w:anchor="_Toc35720877" w:history="1">
+        <w:r>
+          <w:rPr>
+            <w:rStyle w:val="af6"/>
+            <w:noProof/>
+          </w:rPr>
+          <w:t>2.4.2</w:t>
+        </w:r>
+        <w:r>
+          <w:rPr>
+            <w:rFonts w:asciiTheme="minorHAnsi" w:eastAsiaTheme="minorEastAsia" w:hAnsiTheme="minorHAnsi" w:cstheme="minorBidi"/>
+            <w:noProof/>
+            <w:sz w:val="21"/>
+            <w:szCs w:val="22"/>
+          </w:rPr>
           <w:tab/>
         </w:r>
         <w:r>
+          <w:rPr>
+            <w:rStyle w:val="af6"/>
+            <w:noProof/>
+          </w:rPr>
+          <w:t>移交产品</w:t>
+        </w:r>
+        <w:r>
+          <w:rPr>
+            <w:noProof/>
+            <w:webHidden/>
+          </w:rPr>
+          <w:tab/>
+        </w:r>
+        <w:r>
+          <w:rPr>
+            <w:noProof/>
+            <w:webHidden/>
+          </w:rPr>
           <w:fldChar w:fldCharType="begin"/>
         </w:r>
         <w:r>
-          <w:instrText xml:space="preserve"> PAGEREF _Toc6355 </w:instrText>
-        </w:r>
-        <w:r>
+          <w:rPr>
+            <w:noProof/>
+            <w:webHidden/>
+          </w:rPr>
+          <w:instrText xml:space="preserve"> PAGEREF _Toc35720877 \h </w:instrText>
+        </w:r>
+        <w:r>
+          <w:rPr>
+            <w:noProof/>
+            <w:webHidden/>
+          </w:rPr>
+        </w:r>
+        <w:r>
+          <w:rPr>
+            <w:noProof/>
+            <w:webHidden/>
+          </w:rPr>
           <w:fldChar w:fldCharType="separate"/>
         </w:r>
         <w:r>
-          <w:t>7</w:t>
-        </w:r>
-        <w:r>
+          <w:rPr>
+            <w:noProof/>
+            <w:webHidden/>
+          </w:rPr>
+          <w:t>8</w:t>
+        </w:r>
+        <w:r>
+          <w:rPr>
+            <w:noProof/>
+            <w:webHidden/>
+          </w:rPr>
           <w:fldChar w:fldCharType="end"/>
         </w:r>
       </w:hyperlink>
@@ -2010,39 +2895,795 @@
       <w:pPr>
         <w:pStyle w:val="TOC3"/>
         <w:tabs>
-          <w:tab w:val="right" w:leader="dot" w:pos="8313"/>
+          <w:tab w:val="left" w:pos="2070"/>
+          <w:tab w:val="right" w:leader="dot" w:pos="8296"/>
         </w:tabs>
         <w:ind w:left="960"/>
+        <w:rPr>
+          <w:rFonts w:asciiTheme="minorHAnsi" w:eastAsiaTheme="minorEastAsia" w:hAnsiTheme="minorHAnsi" w:cstheme="minorBidi"/>
+          <w:noProof/>
+          <w:sz w:val="21"/>
+          <w:szCs w:val="22"/>
+        </w:rPr>
       </w:pPr>
-      <w:hyperlink w:anchor="_Toc24219" w:history="1">
-        <w:r>
-          <w:rPr>
-            <w:rFonts w:hint="eastAsia"/>
-          </w:rPr>
-          <w:t xml:space="preserve">2.3.3 </w:t>
-        </w:r>
-        <w:r>
-          <w:rPr>
-            <w:rFonts w:hint="eastAsia"/>
-          </w:rPr>
-          <w:t>文件</w:t>
-        </w:r>
-        <w:r>
+      <w:hyperlink w:anchor="_Toc35720878" w:history="1">
+        <w:r>
+          <w:rPr>
+            <w:rStyle w:val="af6"/>
+            <w:noProof/>
+          </w:rPr>
+          <w:t>2.4.3</w:t>
+        </w:r>
+        <w:r>
+          <w:rPr>
+            <w:rFonts w:asciiTheme="minorHAnsi" w:eastAsiaTheme="minorEastAsia" w:hAnsiTheme="minorHAnsi" w:cstheme="minorBidi"/>
+            <w:noProof/>
+            <w:sz w:val="21"/>
+            <w:szCs w:val="22"/>
+          </w:rPr>
           <w:tab/>
         </w:r>
         <w:r>
+          <w:rPr>
+            <w:rStyle w:val="af6"/>
+            <w:noProof/>
+          </w:rPr>
+          <w:t>非移交产品</w:t>
+        </w:r>
+        <w:r>
+          <w:rPr>
+            <w:noProof/>
+            <w:webHidden/>
+          </w:rPr>
+          <w:tab/>
+        </w:r>
+        <w:r>
+          <w:rPr>
+            <w:noProof/>
+            <w:webHidden/>
+          </w:rPr>
           <w:fldChar w:fldCharType="begin"/>
         </w:r>
         <w:r>
-          <w:instrText xml:space="preserve"> PAGEREF _Toc24219 </w:instrText>
-        </w:r>
-        <w:r>
+          <w:rPr>
+            <w:noProof/>
+            <w:webHidden/>
+          </w:rPr>
+          <w:instrText xml:space="preserve"> PAGEREF _Toc35720878 \h </w:instrText>
+        </w:r>
+        <w:r>
+          <w:rPr>
+            <w:noProof/>
+            <w:webHidden/>
+          </w:rPr>
+        </w:r>
+        <w:r>
+          <w:rPr>
+            <w:noProof/>
+            <w:webHidden/>
+          </w:rPr>
           <w:fldChar w:fldCharType="separate"/>
         </w:r>
         <w:r>
-          <w:t>7</w:t>
-        </w:r>
-        <w:r>
+          <w:rPr>
+            <w:noProof/>
+            <w:webHidden/>
+          </w:rPr>
+          <w:t>8</w:t>
+        </w:r>
+        <w:r>
+          <w:rPr>
+            <w:noProof/>
+            <w:webHidden/>
+          </w:rPr>
+          <w:fldChar w:fldCharType="end"/>
+        </w:r>
+      </w:hyperlink>
+    </w:p>
+    <w:p>
+      <w:pPr>
+        <w:pStyle w:val="TOC2"/>
+        <w:tabs>
+          <w:tab w:val="left" w:pos="1680"/>
+          <w:tab w:val="right" w:leader="dot" w:pos="8296"/>
+        </w:tabs>
+        <w:ind w:left="480"/>
+        <w:rPr>
+          <w:rFonts w:asciiTheme="minorHAnsi" w:eastAsiaTheme="minorEastAsia" w:hAnsiTheme="minorHAnsi" w:cstheme="minorBidi"/>
+          <w:noProof/>
+          <w:sz w:val="21"/>
+          <w:szCs w:val="22"/>
+        </w:rPr>
+      </w:pPr>
+      <w:hyperlink w:anchor="_Toc35720879" w:history="1">
+        <w:r>
+          <w:rPr>
+            <w:rStyle w:val="af6"/>
+            <w:noProof/>
+          </w:rPr>
+          <w:t>2.5</w:t>
+        </w:r>
+        <w:r>
+          <w:rPr>
+            <w:rFonts w:asciiTheme="minorHAnsi" w:eastAsiaTheme="minorEastAsia" w:hAnsiTheme="minorHAnsi" w:cstheme="minorBidi"/>
+            <w:noProof/>
+            <w:sz w:val="21"/>
+            <w:szCs w:val="22"/>
+          </w:rPr>
+          <w:tab/>
+        </w:r>
+        <w:r>
+          <w:rPr>
+            <w:rStyle w:val="af6"/>
+            <w:noProof/>
+          </w:rPr>
+          <w:t>验收标准及最后期限</w:t>
+        </w:r>
+        <w:r>
+          <w:rPr>
+            <w:noProof/>
+            <w:webHidden/>
+          </w:rPr>
+          <w:tab/>
+        </w:r>
+        <w:r>
+          <w:rPr>
+            <w:noProof/>
+            <w:webHidden/>
+          </w:rPr>
+          <w:fldChar w:fldCharType="begin"/>
+        </w:r>
+        <w:r>
+          <w:rPr>
+            <w:noProof/>
+            <w:webHidden/>
+          </w:rPr>
+          <w:instrText xml:space="preserve"> PAGEREF _Toc35720879 \h </w:instrText>
+        </w:r>
+        <w:r>
+          <w:rPr>
+            <w:noProof/>
+            <w:webHidden/>
+          </w:rPr>
+        </w:r>
+        <w:r>
+          <w:rPr>
+            <w:noProof/>
+            <w:webHidden/>
+          </w:rPr>
+          <w:fldChar w:fldCharType="separate"/>
+        </w:r>
+        <w:r>
+          <w:rPr>
+            <w:noProof/>
+            <w:webHidden/>
+          </w:rPr>
+          <w:t>8</w:t>
+        </w:r>
+        <w:r>
+          <w:rPr>
+            <w:noProof/>
+            <w:webHidden/>
+          </w:rPr>
+          <w:fldChar w:fldCharType="end"/>
+        </w:r>
+      </w:hyperlink>
+    </w:p>
+    <w:p>
+      <w:pPr>
+        <w:pStyle w:val="TOC1"/>
+        <w:tabs>
+          <w:tab w:val="left" w:pos="1050"/>
+        </w:tabs>
+        <w:rPr>
+          <w:rFonts w:asciiTheme="minorHAnsi" w:eastAsiaTheme="minorEastAsia" w:hAnsiTheme="minorHAnsi" w:cstheme="minorBidi"/>
+          <w:noProof/>
+          <w:sz w:val="21"/>
+          <w:szCs w:val="22"/>
+        </w:rPr>
+      </w:pPr>
+      <w:hyperlink w:anchor="_Toc35720880" w:history="1">
+        <w:r>
+          <w:rPr>
+            <w:rStyle w:val="af6"/>
+            <w:noProof/>
+          </w:rPr>
+          <w:t>3</w:t>
+        </w:r>
+        <w:r>
+          <w:rPr>
+            <w:rFonts w:asciiTheme="minorHAnsi" w:eastAsiaTheme="minorEastAsia" w:hAnsiTheme="minorHAnsi" w:cstheme="minorBidi"/>
+            <w:noProof/>
+            <w:sz w:val="21"/>
+            <w:szCs w:val="22"/>
+          </w:rPr>
+          <w:tab/>
+        </w:r>
+        <w:r>
+          <w:rPr>
+            <w:rStyle w:val="af6"/>
+            <w:noProof/>
+          </w:rPr>
+          <w:t>实施计划</w:t>
+        </w:r>
+        <w:r>
+          <w:rPr>
+            <w:noProof/>
+            <w:webHidden/>
+          </w:rPr>
+          <w:tab/>
+        </w:r>
+        <w:r>
+          <w:rPr>
+            <w:noProof/>
+            <w:webHidden/>
+          </w:rPr>
+          <w:fldChar w:fldCharType="begin"/>
+        </w:r>
+        <w:r>
+          <w:rPr>
+            <w:noProof/>
+            <w:webHidden/>
+          </w:rPr>
+          <w:instrText xml:space="preserve"> PAGEREF _Toc35720880 \h </w:instrText>
+        </w:r>
+        <w:r>
+          <w:rPr>
+            <w:noProof/>
+            <w:webHidden/>
+          </w:rPr>
+        </w:r>
+        <w:r>
+          <w:rPr>
+            <w:noProof/>
+            <w:webHidden/>
+          </w:rPr>
+          <w:fldChar w:fldCharType="separate"/>
+        </w:r>
+        <w:r>
+          <w:rPr>
+            <w:noProof/>
+            <w:webHidden/>
+          </w:rPr>
+          <w:t>9</w:t>
+        </w:r>
+        <w:r>
+          <w:rPr>
+            <w:noProof/>
+            <w:webHidden/>
+          </w:rPr>
+          <w:fldChar w:fldCharType="end"/>
+        </w:r>
+      </w:hyperlink>
+    </w:p>
+    <w:p>
+      <w:pPr>
+        <w:pStyle w:val="TOC2"/>
+        <w:tabs>
+          <w:tab w:val="left" w:pos="1680"/>
+          <w:tab w:val="right" w:leader="dot" w:pos="8296"/>
+        </w:tabs>
+        <w:ind w:left="480"/>
+        <w:rPr>
+          <w:rFonts w:asciiTheme="minorHAnsi" w:eastAsiaTheme="minorEastAsia" w:hAnsiTheme="minorHAnsi" w:cstheme="minorBidi"/>
+          <w:noProof/>
+          <w:sz w:val="21"/>
+          <w:szCs w:val="22"/>
+        </w:rPr>
+      </w:pPr>
+      <w:hyperlink w:anchor="_Toc35720881" w:history="1">
+        <w:r>
+          <w:rPr>
+            <w:rStyle w:val="af6"/>
+            <w:noProof/>
+          </w:rPr>
+          <w:t>3.1</w:t>
+        </w:r>
+        <w:r>
+          <w:rPr>
+            <w:rFonts w:asciiTheme="minorHAnsi" w:eastAsiaTheme="minorEastAsia" w:hAnsiTheme="minorHAnsi" w:cstheme="minorBidi"/>
+            <w:noProof/>
+            <w:sz w:val="21"/>
+            <w:szCs w:val="22"/>
+          </w:rPr>
+          <w:tab/>
+        </w:r>
+        <w:r>
+          <w:rPr>
+            <w:rStyle w:val="af6"/>
+            <w:noProof/>
+          </w:rPr>
+          <w:t>主要任务分解与负责人</w:t>
+        </w:r>
+        <w:r>
+          <w:rPr>
+            <w:noProof/>
+            <w:webHidden/>
+          </w:rPr>
+          <w:tab/>
+        </w:r>
+        <w:r>
+          <w:rPr>
+            <w:noProof/>
+            <w:webHidden/>
+          </w:rPr>
+          <w:fldChar w:fldCharType="begin"/>
+        </w:r>
+        <w:r>
+          <w:rPr>
+            <w:noProof/>
+            <w:webHidden/>
+          </w:rPr>
+          <w:instrText xml:space="preserve"> PAGEREF _Toc35720881 \h </w:instrText>
+        </w:r>
+        <w:r>
+          <w:rPr>
+            <w:noProof/>
+            <w:webHidden/>
+          </w:rPr>
+        </w:r>
+        <w:r>
+          <w:rPr>
+            <w:noProof/>
+            <w:webHidden/>
+          </w:rPr>
+          <w:fldChar w:fldCharType="separate"/>
+        </w:r>
+        <w:r>
+          <w:rPr>
+            <w:noProof/>
+            <w:webHidden/>
+          </w:rPr>
+          <w:t>9</w:t>
+        </w:r>
+        <w:r>
+          <w:rPr>
+            <w:noProof/>
+            <w:webHidden/>
+          </w:rPr>
+          <w:fldChar w:fldCharType="end"/>
+        </w:r>
+      </w:hyperlink>
+    </w:p>
+    <w:p>
+      <w:pPr>
+        <w:pStyle w:val="TOC2"/>
+        <w:tabs>
+          <w:tab w:val="left" w:pos="1680"/>
+          <w:tab w:val="right" w:leader="dot" w:pos="8296"/>
+        </w:tabs>
+        <w:ind w:left="480"/>
+        <w:rPr>
+          <w:rFonts w:asciiTheme="minorHAnsi" w:eastAsiaTheme="minorEastAsia" w:hAnsiTheme="minorHAnsi" w:cstheme="minorBidi"/>
+          <w:noProof/>
+          <w:sz w:val="21"/>
+          <w:szCs w:val="22"/>
+        </w:rPr>
+      </w:pPr>
+      <w:hyperlink w:anchor="_Toc35720882" w:history="1">
+        <w:r>
+          <w:rPr>
+            <w:rStyle w:val="af6"/>
+            <w:noProof/>
+          </w:rPr>
+          <w:t>3.2</w:t>
+        </w:r>
+        <w:r>
+          <w:rPr>
+            <w:rFonts w:asciiTheme="minorHAnsi" w:eastAsiaTheme="minorEastAsia" w:hAnsiTheme="minorHAnsi" w:cstheme="minorBidi"/>
+            <w:noProof/>
+            <w:sz w:val="21"/>
+            <w:szCs w:val="22"/>
+          </w:rPr>
+          <w:tab/>
+        </w:r>
+        <w:r>
+          <w:rPr>
+            <w:rStyle w:val="af6"/>
+            <w:noProof/>
+          </w:rPr>
+          <w:t>里程碑</w:t>
+        </w:r>
+        <w:r>
+          <w:rPr>
+            <w:noProof/>
+            <w:webHidden/>
+          </w:rPr>
+          <w:tab/>
+        </w:r>
+        <w:r>
+          <w:rPr>
+            <w:noProof/>
+            <w:webHidden/>
+          </w:rPr>
+          <w:fldChar w:fldCharType="begin"/>
+        </w:r>
+        <w:r>
+          <w:rPr>
+            <w:noProof/>
+            <w:webHidden/>
+          </w:rPr>
+          <w:instrText xml:space="preserve"> PAGEREF _Toc35720882 \h </w:instrText>
+        </w:r>
+        <w:r>
+          <w:rPr>
+            <w:noProof/>
+            <w:webHidden/>
+          </w:rPr>
+        </w:r>
+        <w:r>
+          <w:rPr>
+            <w:noProof/>
+            <w:webHidden/>
+          </w:rPr>
+          <w:fldChar w:fldCharType="separate"/>
+        </w:r>
+        <w:r>
+          <w:rPr>
+            <w:noProof/>
+            <w:webHidden/>
+          </w:rPr>
+          <w:t>9</w:t>
+        </w:r>
+        <w:r>
+          <w:rPr>
+            <w:noProof/>
+            <w:webHidden/>
+          </w:rPr>
+          <w:fldChar w:fldCharType="end"/>
+        </w:r>
+      </w:hyperlink>
+    </w:p>
+    <w:p>
+      <w:pPr>
+        <w:pStyle w:val="TOC2"/>
+        <w:tabs>
+          <w:tab w:val="left" w:pos="1680"/>
+          <w:tab w:val="right" w:leader="dot" w:pos="8296"/>
+        </w:tabs>
+        <w:ind w:left="480"/>
+        <w:rPr>
+          <w:rFonts w:asciiTheme="minorHAnsi" w:eastAsiaTheme="minorEastAsia" w:hAnsiTheme="minorHAnsi" w:cstheme="minorBidi"/>
+          <w:noProof/>
+          <w:sz w:val="21"/>
+          <w:szCs w:val="22"/>
+        </w:rPr>
+      </w:pPr>
+      <w:hyperlink w:anchor="_Toc35720883" w:history="1">
+        <w:r>
+          <w:rPr>
+            <w:rStyle w:val="af6"/>
+            <w:noProof/>
+          </w:rPr>
+          <w:t>3.3</w:t>
+        </w:r>
+        <w:r>
+          <w:rPr>
+            <w:rFonts w:asciiTheme="minorHAnsi" w:eastAsiaTheme="minorEastAsia" w:hAnsiTheme="minorHAnsi" w:cstheme="minorBidi"/>
+            <w:noProof/>
+            <w:sz w:val="21"/>
+            <w:szCs w:val="22"/>
+          </w:rPr>
+          <w:tab/>
+        </w:r>
+        <w:r>
+          <w:rPr>
+            <w:rStyle w:val="af6"/>
+            <w:noProof/>
+          </w:rPr>
+          <w:t>甘特图进度</w:t>
+        </w:r>
+        <w:r>
+          <w:rPr>
+            <w:noProof/>
+            <w:webHidden/>
+          </w:rPr>
+          <w:tab/>
+        </w:r>
+        <w:r>
+          <w:rPr>
+            <w:noProof/>
+            <w:webHidden/>
+          </w:rPr>
+          <w:fldChar w:fldCharType="begin"/>
+        </w:r>
+        <w:r>
+          <w:rPr>
+            <w:noProof/>
+            <w:webHidden/>
+          </w:rPr>
+          <w:instrText xml:space="preserve"> PAGEREF _Toc35720883 \h </w:instrText>
+        </w:r>
+        <w:r>
+          <w:rPr>
+            <w:noProof/>
+            <w:webHidden/>
+          </w:rPr>
+        </w:r>
+        <w:r>
+          <w:rPr>
+            <w:noProof/>
+            <w:webHidden/>
+          </w:rPr>
+          <w:fldChar w:fldCharType="separate"/>
+        </w:r>
+        <w:r>
+          <w:rPr>
+            <w:noProof/>
+            <w:webHidden/>
+          </w:rPr>
+          <w:t>9</w:t>
+        </w:r>
+        <w:r>
+          <w:rPr>
+            <w:noProof/>
+            <w:webHidden/>
+          </w:rPr>
+          <w:fldChar w:fldCharType="end"/>
+        </w:r>
+      </w:hyperlink>
+    </w:p>
+    <w:p>
+      <w:pPr>
+        <w:pStyle w:val="TOC2"/>
+        <w:tabs>
+          <w:tab w:val="left" w:pos="1680"/>
+          <w:tab w:val="right" w:leader="dot" w:pos="8296"/>
+        </w:tabs>
+        <w:ind w:left="480"/>
+        <w:rPr>
+          <w:rFonts w:asciiTheme="minorHAnsi" w:eastAsiaTheme="minorEastAsia" w:hAnsiTheme="minorHAnsi" w:cstheme="minorBidi"/>
+          <w:noProof/>
+          <w:sz w:val="21"/>
+          <w:szCs w:val="22"/>
+        </w:rPr>
+      </w:pPr>
+      <w:hyperlink w:anchor="_Toc35720884" w:history="1">
+        <w:r>
+          <w:rPr>
+            <w:rStyle w:val="af6"/>
+            <w:noProof/>
+          </w:rPr>
+          <w:t>3.4</w:t>
+        </w:r>
+        <w:r>
+          <w:rPr>
+            <w:rFonts w:asciiTheme="minorHAnsi" w:eastAsiaTheme="minorEastAsia" w:hAnsiTheme="minorHAnsi" w:cstheme="minorBidi"/>
+            <w:noProof/>
+            <w:sz w:val="21"/>
+            <w:szCs w:val="22"/>
+          </w:rPr>
+          <w:tab/>
+        </w:r>
+        <w:r>
+          <w:rPr>
+            <w:rStyle w:val="af6"/>
+            <w:noProof/>
+          </w:rPr>
+          <w:t>关键问题</w:t>
+        </w:r>
+        <w:r>
+          <w:rPr>
+            <w:noProof/>
+            <w:webHidden/>
+          </w:rPr>
+          <w:tab/>
+        </w:r>
+        <w:r>
+          <w:rPr>
+            <w:noProof/>
+            <w:webHidden/>
+          </w:rPr>
+          <w:fldChar w:fldCharType="begin"/>
+        </w:r>
+        <w:r>
+          <w:rPr>
+            <w:noProof/>
+            <w:webHidden/>
+          </w:rPr>
+          <w:instrText xml:space="preserve"> PAGEREF _Toc35720884 \h </w:instrText>
+        </w:r>
+        <w:r>
+          <w:rPr>
+            <w:noProof/>
+            <w:webHidden/>
+          </w:rPr>
+        </w:r>
+        <w:r>
+          <w:rPr>
+            <w:noProof/>
+            <w:webHidden/>
+          </w:rPr>
+          <w:fldChar w:fldCharType="separate"/>
+        </w:r>
+        <w:r>
+          <w:rPr>
+            <w:noProof/>
+            <w:webHidden/>
+          </w:rPr>
+          <w:t>11</w:t>
+        </w:r>
+        <w:r>
+          <w:rPr>
+            <w:noProof/>
+            <w:webHidden/>
+          </w:rPr>
+          <w:fldChar w:fldCharType="end"/>
+        </w:r>
+      </w:hyperlink>
+    </w:p>
+    <w:p>
+      <w:pPr>
+        <w:pStyle w:val="TOC1"/>
+        <w:tabs>
+          <w:tab w:val="left" w:pos="1050"/>
+        </w:tabs>
+        <w:rPr>
+          <w:rFonts w:asciiTheme="minorHAnsi" w:eastAsiaTheme="minorEastAsia" w:hAnsiTheme="minorHAnsi" w:cstheme="minorBidi"/>
+          <w:noProof/>
+          <w:sz w:val="21"/>
+          <w:szCs w:val="22"/>
+        </w:rPr>
+      </w:pPr>
+      <w:hyperlink w:anchor="_Toc35720885" w:history="1">
+        <w:r>
+          <w:rPr>
+            <w:rStyle w:val="af6"/>
+            <w:noProof/>
+          </w:rPr>
+          <w:t>4</w:t>
+        </w:r>
+        <w:r>
+          <w:rPr>
+            <w:rFonts w:asciiTheme="minorHAnsi" w:eastAsiaTheme="minorEastAsia" w:hAnsiTheme="minorHAnsi" w:cstheme="minorBidi"/>
+            <w:noProof/>
+            <w:sz w:val="21"/>
+            <w:szCs w:val="22"/>
+          </w:rPr>
+          <w:tab/>
+        </w:r>
+        <w:r>
+          <w:rPr>
+            <w:rStyle w:val="af6"/>
+            <w:noProof/>
+          </w:rPr>
+          <w:t>支持条件</w:t>
+        </w:r>
+        <w:r>
+          <w:rPr>
+            <w:noProof/>
+            <w:webHidden/>
+          </w:rPr>
+          <w:tab/>
+        </w:r>
+        <w:r>
+          <w:rPr>
+            <w:noProof/>
+            <w:webHidden/>
+          </w:rPr>
+          <w:fldChar w:fldCharType="begin"/>
+        </w:r>
+        <w:r>
+          <w:rPr>
+            <w:noProof/>
+            <w:webHidden/>
+          </w:rPr>
+          <w:instrText xml:space="preserve"> PAGEREF _Toc35720885 \h </w:instrText>
+        </w:r>
+        <w:r>
+          <w:rPr>
+            <w:noProof/>
+            <w:webHidden/>
+          </w:rPr>
+        </w:r>
+        <w:r>
+          <w:rPr>
+            <w:noProof/>
+            <w:webHidden/>
+          </w:rPr>
+          <w:fldChar w:fldCharType="separate"/>
+        </w:r>
+        <w:r>
+          <w:rPr>
+            <w:noProof/>
+            <w:webHidden/>
+          </w:rPr>
+          <w:t>12</w:t>
+        </w:r>
+        <w:r>
+          <w:rPr>
+            <w:noProof/>
+            <w:webHidden/>
+          </w:rPr>
+          <w:fldChar w:fldCharType="end"/>
+        </w:r>
+      </w:hyperlink>
+    </w:p>
+    <w:p>
+      <w:pPr>
+        <w:pStyle w:val="TOC2"/>
+        <w:tabs>
+          <w:tab w:val="left" w:pos="1680"/>
+          <w:tab w:val="right" w:leader="dot" w:pos="8296"/>
+        </w:tabs>
+        <w:ind w:left="480"/>
+        <w:rPr>
+          <w:rFonts w:asciiTheme="minorHAnsi" w:eastAsiaTheme="minorEastAsia" w:hAnsiTheme="minorHAnsi" w:cstheme="minorBidi"/>
+          <w:noProof/>
+          <w:sz w:val="21"/>
+          <w:szCs w:val="22"/>
+        </w:rPr>
+      </w:pPr>
+      <w:hyperlink w:anchor="_Toc35720886" w:history="1">
+        <w:r>
+          <w:rPr>
+            <w:rStyle w:val="af6"/>
+            <w:noProof/>
+          </w:rPr>
+          <w:t>4.1</w:t>
+        </w:r>
+        <w:r>
+          <w:rPr>
+            <w:rFonts w:asciiTheme="minorHAnsi" w:eastAsiaTheme="minorEastAsia" w:hAnsiTheme="minorHAnsi" w:cstheme="minorBidi"/>
+            <w:noProof/>
+            <w:sz w:val="21"/>
+            <w:szCs w:val="22"/>
+          </w:rPr>
+          <w:tab/>
+        </w:r>
+        <w:r>
+          <w:rPr>
+            <w:rStyle w:val="af6"/>
+            <w:noProof/>
+          </w:rPr>
+          <w:t>系统支持</w:t>
+        </w:r>
+        <w:r>
+          <w:rPr>
+            <w:noProof/>
+            <w:webHidden/>
+          </w:rPr>
+          <w:tab/>
+        </w:r>
+        <w:r>
+          <w:rPr>
+            <w:noProof/>
+            <w:webHidden/>
+          </w:rPr>
+          <w:fldChar w:fldCharType="begin"/>
+        </w:r>
+        <w:r>
+          <w:rPr>
+            <w:noProof/>
+            <w:webHidden/>
+          </w:rPr>
+          <w:instrText xml:space="preserve"> PAGEREF _Toc35720886 \h </w:instrText>
+        </w:r>
+        <w:r>
+          <w:rPr>
+            <w:noProof/>
+            <w:webHidden/>
+          </w:rPr>
+        </w:r>
+        <w:r>
+          <w:rPr>
+            <w:noProof/>
+            <w:webHidden/>
+          </w:rPr>
+          <w:fldChar w:fldCharType="separate"/>
+        </w:r>
+        <w:r>
+          <w:rPr>
+            <w:noProof/>
+            <w:webHidden/>
+          </w:rPr>
+          <w:t>12</w:t>
+        </w:r>
+        <w:r>
+          <w:rPr>
+            <w:noProof/>
+            <w:webHidden/>
+          </w:rPr>
           <w:fldChar w:fldCharType="end"/>
         </w:r>
       </w:hyperlink>
@@ -2051,39 +3692,87 @@
       <w:pPr>
         <w:pStyle w:val="TOC3"/>
         <w:tabs>
-          <w:tab w:val="right" w:leader="dot" w:pos="8313"/>
+          <w:tab w:val="left" w:pos="2070"/>
+          <w:tab w:val="right" w:leader="dot" w:pos="8296"/>
         </w:tabs>
         <w:ind w:left="960"/>
+        <w:rPr>
+          <w:rFonts w:asciiTheme="minorHAnsi" w:eastAsiaTheme="minorEastAsia" w:hAnsiTheme="minorHAnsi" w:cstheme="minorBidi"/>
+          <w:noProof/>
+          <w:sz w:val="21"/>
+          <w:szCs w:val="22"/>
+        </w:rPr>
       </w:pPr>
-      <w:hyperlink w:anchor="_Toc19753" w:history="1">
-        <w:r>
-          <w:rPr>
-            <w:rFonts w:hint="eastAsia"/>
-          </w:rPr>
-          <w:t xml:space="preserve">2.3.4 </w:t>
-        </w:r>
-        <w:r>
-          <w:rPr>
-            <w:rFonts w:hint="eastAsia"/>
-          </w:rPr>
-          <w:t>服务</w:t>
-        </w:r>
-        <w:r>
+      <w:hyperlink w:anchor="_Toc35720887" w:history="1">
+        <w:r>
+          <w:rPr>
+            <w:rStyle w:val="af6"/>
+            <w:noProof/>
+          </w:rPr>
+          <w:t>4.1.1</w:t>
+        </w:r>
+        <w:r>
+          <w:rPr>
+            <w:rFonts w:asciiTheme="minorHAnsi" w:eastAsiaTheme="minorEastAsia" w:hAnsiTheme="minorHAnsi" w:cstheme="minorBidi"/>
+            <w:noProof/>
+            <w:sz w:val="21"/>
+            <w:szCs w:val="22"/>
+          </w:rPr>
           <w:tab/>
         </w:r>
         <w:r>
+          <w:rPr>
+            <w:rStyle w:val="af6"/>
+            <w:noProof/>
+          </w:rPr>
+          <w:t>开发环境</w:t>
+        </w:r>
+        <w:r>
+          <w:rPr>
+            <w:noProof/>
+            <w:webHidden/>
+          </w:rPr>
+          <w:tab/>
+        </w:r>
+        <w:r>
+          <w:rPr>
+            <w:noProof/>
+            <w:webHidden/>
+          </w:rPr>
           <w:fldChar w:fldCharType="begin"/>
         </w:r>
         <w:r>
-          <w:instrText xml:space="preserve"> PAGEREF _Toc19753 </w:instrText>
-        </w:r>
-        <w:r>
+          <w:rPr>
+            <w:noProof/>
+            <w:webHidden/>
+          </w:rPr>
+          <w:instrText xml:space="preserve"> PAGEREF _Toc35720887 \h </w:instrText>
+        </w:r>
+        <w:r>
+          <w:rPr>
+            <w:noProof/>
+            <w:webHidden/>
+          </w:rPr>
+        </w:r>
+        <w:r>
+          <w:rPr>
+            <w:noProof/>
+            <w:webHidden/>
+          </w:rPr>
           <w:fldChar w:fldCharType="separate"/>
         </w:r>
         <w:r>
-          <w:t>7</w:t>
-        </w:r>
-        <w:r>
+          <w:rPr>
+            <w:noProof/>
+            <w:webHidden/>
+          </w:rPr>
+          <w:t>12</w:t>
+        </w:r>
+        <w:r>
+          <w:rPr>
+            <w:noProof/>
+            <w:webHidden/>
+          </w:rPr>
           <w:fldChar w:fldCharType="end"/>
         </w:r>
       </w:hyperlink>
@@ -2092,42 +3781,87 @@
       <w:pPr>
         <w:pStyle w:val="TOC3"/>
         <w:tabs>
-          <w:tab w:val="right" w:leader="dot" w:pos="8313"/>
+          <w:tab w:val="left" w:pos="2070"/>
+          <w:tab w:val="right" w:leader="dot" w:pos="8296"/>
         </w:tabs>
         <w:ind w:left="960"/>
+        <w:rPr>
+          <w:rFonts w:asciiTheme="minorHAnsi" w:eastAsiaTheme="minorEastAsia" w:hAnsiTheme="minorHAnsi" w:cstheme="minorBidi"/>
+          <w:noProof/>
+          <w:sz w:val="21"/>
+          <w:szCs w:val="22"/>
+        </w:rPr>
       </w:pPr>
-      <w:hyperlink w:anchor="_Toc22331" w:history="1">
-        <w:r>
-          <w:rPr>
-            <w:rFonts w:hint="eastAsia"/>
-          </w:rPr>
-          <w:t xml:space="preserve">2.3.5 </w:t>
-        </w:r>
-        <w:r>
-          <w:rPr>
-            <w:rFonts w:hint="eastAsia"/>
-          </w:rPr>
-          <w:t>非移交产品</w:t>
-        </w:r>
-        <w:r>
+      <w:hyperlink w:anchor="_Toc35720888" w:history="1">
+        <w:r>
+          <w:rPr>
+            <w:rStyle w:val="af6"/>
+            <w:noProof/>
+          </w:rPr>
+          <w:t>4.1.2</w:t>
+        </w:r>
+        <w:r>
+          <w:rPr>
+            <w:rFonts w:asciiTheme="minorHAnsi" w:eastAsiaTheme="minorEastAsia" w:hAnsiTheme="minorHAnsi" w:cstheme="minorBidi"/>
+            <w:noProof/>
+            <w:sz w:val="21"/>
+            <w:szCs w:val="22"/>
+          </w:rPr>
           <w:tab/>
         </w:r>
         <w:r>
+          <w:rPr>
+            <w:rStyle w:val="af6"/>
+            <w:noProof/>
+          </w:rPr>
+          <w:t>运行环境</w:t>
+        </w:r>
+        <w:r>
+          <w:rPr>
+            <w:noProof/>
+            <w:webHidden/>
+          </w:rPr>
+          <w:tab/>
+        </w:r>
+        <w:r>
+          <w:rPr>
+            <w:noProof/>
+            <w:webHidden/>
+          </w:rPr>
           <w:fldChar w:fldCharType="begin"/>
         </w:r>
         <w:r>
-          <w:instrText xml:space="preserve"> PAGEREF _Toc22</w:instrText>
-        </w:r>
-        <w:r>
-          <w:instrText xml:space="preserve">331 </w:instrText>
-        </w:r>
-        <w:r>
+          <w:rPr>
+            <w:noProof/>
+            <w:webHidden/>
+          </w:rPr>
+          <w:instrText xml:space="preserve"> PAGEREF _Toc35720888 \h </w:instrText>
+        </w:r>
+        <w:r>
+          <w:rPr>
+            <w:noProof/>
+            <w:webHidden/>
+          </w:rPr>
+        </w:r>
+        <w:r>
+          <w:rPr>
+            <w:noProof/>
+            <w:webHidden/>
+          </w:rPr>
           <w:fldChar w:fldCharType="separate"/>
         </w:r>
         <w:r>
-          <w:t>8</w:t>
-        </w:r>
-        <w:r>
+          <w:rPr>
+            <w:noProof/>
+            <w:webHidden/>
+          </w:rPr>
+          <w:t>12</w:t>
+        </w:r>
+        <w:r>
+          <w:rPr>
+            <w:noProof/>
+            <w:webHidden/>
+          </w:rPr>
           <w:fldChar w:fldCharType="end"/>
         </w:r>
       </w:hyperlink>
@@ -2136,575 +3870,87 @@
       <w:pPr>
         <w:pStyle w:val="TOC2"/>
         <w:tabs>
-          <w:tab w:val="right" w:leader="dot" w:pos="8313"/>
+          <w:tab w:val="left" w:pos="1680"/>
+          <w:tab w:val="right" w:leader="dot" w:pos="8296"/>
         </w:tabs>
         <w:ind w:left="480"/>
+        <w:rPr>
+          <w:rFonts w:asciiTheme="minorHAnsi" w:eastAsiaTheme="minorEastAsia" w:hAnsiTheme="minorHAnsi" w:cstheme="minorBidi"/>
+          <w:noProof/>
+          <w:sz w:val="21"/>
+          <w:szCs w:val="22"/>
+        </w:rPr>
       </w:pPr>
-      <w:hyperlink w:anchor="_Toc14209" w:history="1">
-        <w:r>
-          <w:rPr>
-            <w:rFonts w:hint="eastAsia"/>
-          </w:rPr>
-          <w:t xml:space="preserve">2.4 </w:t>
-        </w:r>
-        <w:r>
-          <w:rPr>
-            <w:rFonts w:hint="eastAsia"/>
-          </w:rPr>
-          <w:t>验收标准</w:t>
-        </w:r>
-        <w:r>
+      <w:hyperlink w:anchor="_Toc35720889" w:history="1">
+        <w:r>
+          <w:rPr>
+            <w:rStyle w:val="af6"/>
+            <w:noProof/>
+          </w:rPr>
+          <w:t>4.2</w:t>
+        </w:r>
+        <w:r>
+          <w:rPr>
+            <w:rFonts w:asciiTheme="minorHAnsi" w:eastAsiaTheme="minorEastAsia" w:hAnsiTheme="minorHAnsi" w:cstheme="minorBidi"/>
+            <w:noProof/>
+            <w:sz w:val="21"/>
+            <w:szCs w:val="22"/>
+          </w:rPr>
           <w:tab/>
         </w:r>
         <w:r>
+          <w:rPr>
+            <w:rStyle w:val="af6"/>
+            <w:noProof/>
+          </w:rPr>
+          <w:t>需由客户承担的工作</w:t>
+        </w:r>
+        <w:r>
+          <w:rPr>
+            <w:noProof/>
+            <w:webHidden/>
+          </w:rPr>
+          <w:tab/>
+        </w:r>
+        <w:r>
+          <w:rPr>
+            <w:noProof/>
+            <w:webHidden/>
+          </w:rPr>
           <w:fldChar w:fldCharType="begin"/>
         </w:r>
         <w:r>
-          <w:instrText xml:space="preserve"> PAGEREF _Toc14209 </w:instrText>
-        </w:r>
-        <w:r>
+          <w:rPr>
+            <w:noProof/>
+            <w:webHidden/>
+          </w:rPr>
+          <w:instrText xml:space="preserve"> PAGEREF _Toc35720889 \h </w:instrText>
+        </w:r>
+        <w:r>
+          <w:rPr>
+            <w:noProof/>
+            <w:webHidden/>
+          </w:rPr>
+        </w:r>
+        <w:r>
+          <w:rPr>
+            <w:noProof/>
+            <w:webHidden/>
+          </w:rPr>
           <w:fldChar w:fldCharType="separate"/>
         </w:r>
         <w:r>
-          <w:t>8</w:t>
-        </w:r>
-        <w:r>
-          <w:fldChar w:fldCharType="end"/>
-        </w:r>
-      </w:hyperlink>
-    </w:p>
-    <w:p>
-      <w:pPr>
-        <w:pStyle w:val="TOC2"/>
-        <w:tabs>
-          <w:tab w:val="right" w:leader="dot" w:pos="8313"/>
-        </w:tabs>
-        <w:ind w:left="480"/>
-      </w:pPr>
-      <w:hyperlink w:anchor="_Toc23598" w:history="1">
-        <w:r>
-          <w:rPr>
-            <w:rFonts w:hint="eastAsia"/>
-          </w:rPr>
-          <w:t xml:space="preserve">2.5 </w:t>
-        </w:r>
-        <w:r>
-          <w:rPr>
-            <w:rFonts w:hint="eastAsia"/>
-          </w:rPr>
-          <w:t>完成项目的最后期限</w:t>
-        </w:r>
-        <w:r>
-          <w:tab/>
-        </w:r>
-        <w:r>
-          <w:fldChar w:fldCharType="begin"/>
-        </w:r>
-        <w:r>
-          <w:instrText xml:space="preserve"> PAGEREF _Toc23598 </w:instrText>
-        </w:r>
-        <w:r>
-          <w:fldChar w:fldCharType="separate"/>
-        </w:r>
-        <w:r>
-          <w:t>8</w:t>
-        </w:r>
-        <w:r>
-          <w:fldChar w:fldCharType="end"/>
-        </w:r>
-      </w:hyperlink>
-    </w:p>
-    <w:p>
-      <w:pPr>
-        <w:pStyle w:val="TOC1"/>
-        <w:tabs>
-          <w:tab w:val="clear" w:pos="8296"/>
-          <w:tab w:val="right" w:leader="dot" w:pos="8313"/>
-        </w:tabs>
-      </w:pPr>
-      <w:hyperlink w:anchor="_Toc6877" w:history="1">
-        <w:r>
-          <w:rPr>
-            <w:rFonts w:hint="eastAsia"/>
-          </w:rPr>
-          <w:t xml:space="preserve">3 </w:t>
-        </w:r>
-        <w:r>
-          <w:rPr>
-            <w:rFonts w:hint="eastAsia"/>
-          </w:rPr>
-          <w:t>实施计划</w:t>
-        </w:r>
-        <w:r>
-          <w:tab/>
-        </w:r>
-        <w:r>
-          <w:fldChar w:fldCharType="begin"/>
-        </w:r>
-        <w:r>
-          <w:instrText xml:space="preserve"> PAGEREF _Toc6877 </w:instrText>
-        </w:r>
-        <w:r>
-          <w:fldChar w:fldCharType="separate"/>
-        </w:r>
-        <w:r>
-          <w:t>8</w:t>
-        </w:r>
-        <w:r>
-          <w:fldChar w:fldCharType="end"/>
-        </w:r>
-      </w:hyperlink>
-    </w:p>
-    <w:p>
-      <w:pPr>
-        <w:pStyle w:val="TOC2"/>
-        <w:tabs>
-          <w:tab w:val="right" w:leader="dot" w:pos="8313"/>
-        </w:tabs>
-        <w:ind w:left="480"/>
-      </w:pPr>
-      <w:hyperlink w:anchor="_Toc8476" w:history="1">
-        <w:r>
-          <w:rPr>
-            <w:rFonts w:hint="eastAsia"/>
-          </w:rPr>
-          <w:t xml:space="preserve">3.1 </w:t>
-        </w:r>
-        <w:r>
-          <w:rPr>
-            <w:rFonts w:hint="eastAsia"/>
-          </w:rPr>
-          <w:t>任务解与人员分工</w:t>
-        </w:r>
-        <w:r>
-          <w:tab/>
-        </w:r>
-        <w:r>
-          <w:fldChar w:fldCharType="begin"/>
-        </w:r>
-        <w:r>
-          <w:instrText xml:space="preserve"> PAGEREF _Toc8476 </w:instrText>
-        </w:r>
-        <w:r>
-          <w:fldChar w:fldCharType="separate"/>
-        </w:r>
-        <w:r>
-          <w:t>8</w:t>
-        </w:r>
-        <w:r>
-          <w:fldChar w:fldCharType="end"/>
-        </w:r>
-      </w:hyperlink>
-    </w:p>
-    <w:p>
-      <w:pPr>
-        <w:pStyle w:val="TOC2"/>
-        <w:tabs>
-          <w:tab w:val="right" w:leader="dot" w:pos="8313"/>
-        </w:tabs>
-        <w:ind w:left="480"/>
-      </w:pPr>
-      <w:hyperlink w:anchor="_Toc11825" w:history="1">
-        <w:r>
-          <w:rPr>
-            <w:rFonts w:hint="eastAsia"/>
-          </w:rPr>
-          <w:t xml:space="preserve">3.2 </w:t>
-        </w:r>
-        <w:r>
-          <w:rPr>
-            <w:rFonts w:hint="eastAsia"/>
-          </w:rPr>
-          <w:t>接口人员</w:t>
-        </w:r>
-        <w:r>
-          <w:tab/>
-        </w:r>
-        <w:r>
-          <w:fldChar w:fldCharType="begin"/>
-        </w:r>
-        <w:r>
-          <w:instrText xml:space="preserve"> PAGEREF _Toc11825 </w:instrText>
-        </w:r>
-        <w:r>
-          <w:fldChar w:fldCharType="separate"/>
-        </w:r>
-        <w:r>
-          <w:t>9</w:t>
-        </w:r>
-        <w:r>
-          <w:fldChar w:fldCharType="end"/>
-        </w:r>
-      </w:hyperlink>
-    </w:p>
-    <w:p>
-      <w:pPr>
-        <w:pStyle w:val="TOC2"/>
-        <w:tabs>
-          <w:tab w:val="right" w:leader="dot" w:pos="8313"/>
-        </w:tabs>
-        <w:ind w:left="480"/>
-      </w:pPr>
-      <w:hyperlink w:anchor="_Toc13162" w:history="1">
-        <w:r>
-          <w:rPr>
-            <w:rFonts w:hint="eastAsia"/>
-          </w:rPr>
-          <w:t xml:space="preserve">3.3 </w:t>
-        </w:r>
-        <w:r>
-          <w:rPr>
-            <w:rFonts w:hint="eastAsia"/>
-          </w:rPr>
-          <w:t>进度</w:t>
-        </w:r>
-        <w:r>
-          <w:tab/>
-        </w:r>
-        <w:r>
-          <w:fldChar w:fldCharType="begin"/>
-        </w:r>
-        <w:r>
-          <w:instrText xml:space="preserve"> PAGEREF _Toc13162 </w:instrText>
-        </w:r>
-        <w:r>
-          <w:fldChar w:fldCharType="separate"/>
-        </w:r>
-        <w:r>
-          <w:t>9</w:t>
-        </w:r>
-        <w:r>
-          <w:fldChar w:fldCharType="end"/>
-        </w:r>
-      </w:hyperlink>
-    </w:p>
-    <w:p>
-      <w:pPr>
-        <w:pStyle w:val="TOC2"/>
-        <w:tabs>
-          <w:tab w:val="right" w:leader="dot" w:pos="8313"/>
-        </w:tabs>
-        <w:ind w:left="480"/>
-      </w:pPr>
-      <w:hyperlink w:anchor="_Toc14978" w:history="1">
-        <w:r>
-          <w:rPr>
-            <w:rFonts w:hint="eastAsia"/>
-          </w:rPr>
-          <w:t xml:space="preserve">3.4 </w:t>
-        </w:r>
-        <w:r>
-          <w:rPr>
-            <w:rFonts w:hint="eastAsia"/>
-          </w:rPr>
-          <w:t>预算</w:t>
-        </w:r>
-        <w:r>
-          <w:tab/>
-        </w:r>
-        <w:r>
-          <w:fldChar w:fldCharType="begin"/>
-        </w:r>
-        <w:r>
-          <w:instrText xml:space="preserve"> PAGEREF _Toc14978 </w:instrText>
-        </w:r>
-        <w:r>
-          <w:fldChar w:fldCharType="separate"/>
-        </w:r>
-        <w:r>
-          <w:t>9</w:t>
-        </w:r>
-        <w:r>
-          <w:fldChar w:fldCharType="end"/>
-        </w:r>
-      </w:hyperlink>
-    </w:p>
-    <w:p>
-      <w:pPr>
-        <w:pStyle w:val="TOC2"/>
-        <w:tabs>
-          <w:tab w:val="right" w:leader="dot" w:pos="8313"/>
-        </w:tabs>
-        <w:ind w:left="480"/>
-      </w:pPr>
-      <w:hyperlink w:anchor="_Toc19549" w:history="1">
-        <w:r>
-          <w:rPr>
-            <w:rFonts w:hint="eastAsia"/>
-          </w:rPr>
-          <w:t xml:space="preserve">3.5 </w:t>
-        </w:r>
-        <w:r>
-          <w:rPr>
-            <w:rFonts w:hint="eastAsia"/>
-          </w:rPr>
-          <w:t>关键问题</w:t>
-        </w:r>
-        <w:r>
-          <w:tab/>
-        </w:r>
-        <w:r>
-          <w:fldChar w:fldCharType="begin"/>
-        </w:r>
-        <w:r>
-          <w:instrText xml:space="preserve"> PAGEREF _Toc</w:instrText>
-        </w:r>
-        <w:r>
-          <w:instrText xml:space="preserve">19549 </w:instrText>
-        </w:r>
-        <w:r>
-          <w:fldChar w:fldCharType="separate"/>
-        </w:r>
-        <w:r>
-          <w:t>10</w:t>
-        </w:r>
-        <w:r>
-          <w:fldChar w:fldCharType="end"/>
-        </w:r>
-      </w:hyperlink>
-    </w:p>
-    <w:p>
-      <w:pPr>
-        <w:pStyle w:val="TOC1"/>
-        <w:tabs>
-          <w:tab w:val="clear" w:pos="8296"/>
-          <w:tab w:val="right" w:leader="dot" w:pos="8313"/>
-        </w:tabs>
-      </w:pPr>
-      <w:hyperlink w:anchor="_Toc7953" w:history="1">
-        <w:r>
-          <w:rPr>
-            <w:rFonts w:hint="eastAsia"/>
-          </w:rPr>
-          <w:t xml:space="preserve">4 </w:t>
-        </w:r>
-        <w:r>
-          <w:rPr>
-            <w:rFonts w:hint="eastAsia"/>
-          </w:rPr>
-          <w:t>支持条件</w:t>
-        </w:r>
-        <w:r>
-          <w:tab/>
-        </w:r>
-        <w:r>
-          <w:fldChar w:fldCharType="begin"/>
-        </w:r>
-        <w:r>
-          <w:instrText xml:space="preserve"> PAGEREF _Toc7953 </w:instrText>
-        </w:r>
-        <w:r>
-          <w:fldChar w:fldCharType="separate"/>
-        </w:r>
-        <w:r>
-          <w:t>10</w:t>
-        </w:r>
-        <w:r>
-          <w:fldChar w:fldCharType="end"/>
-        </w:r>
-      </w:hyperlink>
-    </w:p>
-    <w:p>
-      <w:pPr>
-        <w:pStyle w:val="TOC2"/>
-        <w:tabs>
-          <w:tab w:val="right" w:leader="dot" w:pos="8313"/>
-        </w:tabs>
-        <w:ind w:left="480"/>
-      </w:pPr>
-      <w:hyperlink w:anchor="_Toc21782" w:history="1">
-        <w:r>
-          <w:rPr>
-            <w:rFonts w:hint="eastAsia"/>
-          </w:rPr>
-          <w:t xml:space="preserve">4.1 </w:t>
-        </w:r>
-        <w:r>
-          <w:rPr>
-            <w:rFonts w:hint="eastAsia"/>
-          </w:rPr>
-          <w:t>系统支持</w:t>
-        </w:r>
-        <w:r>
-          <w:tab/>
-        </w:r>
-        <w:r>
-          <w:fldChar w:fldCharType="begin"/>
-        </w:r>
-        <w:r>
-          <w:instrText xml:space="preserve"> PAGEREF _Toc21782 </w:instrText>
-        </w:r>
-        <w:r>
-          <w:fldChar w:fldCharType="separate"/>
-        </w:r>
-        <w:r>
-          <w:t>10</w:t>
-        </w:r>
-        <w:r>
-          <w:fldChar w:fldCharType="end"/>
-        </w:r>
-      </w:hyperlink>
-    </w:p>
-    <w:p>
-      <w:pPr>
-        <w:pStyle w:val="TOC3"/>
-        <w:tabs>
-          <w:tab w:val="right" w:leader="dot" w:pos="8313"/>
-        </w:tabs>
-        <w:ind w:left="960"/>
-      </w:pPr>
-      <w:hyperlink w:anchor="_Toc5077" w:history="1">
-        <w:r>
-          <w:rPr>
-            <w:rFonts w:hint="eastAsia"/>
-          </w:rPr>
-          <w:t xml:space="preserve">4.1.1 </w:t>
-        </w:r>
-        <w:r>
-          <w:rPr>
-            <w:rFonts w:hint="eastAsia"/>
-          </w:rPr>
-          <w:t>开发环境</w:t>
-        </w:r>
-        <w:r>
-          <w:tab/>
-        </w:r>
-        <w:r>
-          <w:fldChar w:fldCharType="begin"/>
-        </w:r>
-        <w:r>
-          <w:instrText xml:space="preserve"> PAGEREF _Toc5077 </w:instrText>
-        </w:r>
-        <w:r>
-          <w:fldChar w:fldCharType="separate"/>
-        </w:r>
-        <w:r>
-          <w:t>10</w:t>
-        </w:r>
-        <w:r>
-          <w:fldChar w:fldCharType="end"/>
-        </w:r>
-      </w:hyperlink>
-    </w:p>
-    <w:p>
-      <w:pPr>
-        <w:pStyle w:val="TOC3"/>
-        <w:tabs>
-          <w:tab w:val="right" w:leader="dot" w:pos="8313"/>
-        </w:tabs>
-        <w:ind w:left="960"/>
-      </w:pPr>
-      <w:hyperlink w:anchor="_Toc13218" w:history="1">
-        <w:r>
-          <w:rPr>
-            <w:rFonts w:hint="eastAsia"/>
-          </w:rPr>
-          <w:t xml:space="preserve">4.1.2 </w:t>
-        </w:r>
-        <w:r>
-          <w:rPr>
-            <w:rFonts w:hint="eastAsia"/>
-          </w:rPr>
-          <w:t>运行环境</w:t>
-        </w:r>
-        <w:r>
-          <w:tab/>
-        </w:r>
-        <w:r>
-          <w:fldChar w:fldCharType="begin"/>
-        </w:r>
-        <w:r>
-          <w:instrText xml:space="preserve"> PAGEREF _Toc13218 </w:instrText>
-        </w:r>
-        <w:r>
-          <w:fldChar w:fldCharType="separate"/>
-        </w:r>
-        <w:r>
-          <w:t>10</w:t>
-        </w:r>
-        <w:r>
-          <w:fldChar w:fldCharType="end"/>
-        </w:r>
-      </w:hyperlink>
-    </w:p>
-    <w:p>
-      <w:pPr>
-        <w:pStyle w:val="TOC2"/>
-        <w:tabs>
-          <w:tab w:val="right" w:leader="dot" w:pos="8313"/>
-        </w:tabs>
-        <w:ind w:left="480"/>
-      </w:pPr>
-      <w:hyperlink w:anchor="_Toc1230" w:history="1">
-        <w:r>
-          <w:rPr>
-            <w:rFonts w:hint="eastAsia"/>
-          </w:rPr>
-          <w:t xml:space="preserve">4.2 </w:t>
-        </w:r>
-        <w:r>
-          <w:rPr>
-            <w:rFonts w:hint="eastAsia"/>
-          </w:rPr>
-          <w:t>需由客户承担的工作</w:t>
-        </w:r>
-        <w:r>
-          <w:tab/>
-        </w:r>
-        <w:r>
-          <w:fldChar w:fldCharType="begin"/>
-        </w:r>
-        <w:r>
-          <w:instrText xml:space="preserve"> PAGEREF _Toc1230 </w:instrText>
-        </w:r>
-        <w:r>
-          <w:fldChar w:fldCharType="separate"/>
-        </w:r>
-        <w:r>
-          <w:t>11</w:t>
-        </w:r>
-        <w:r>
-          <w:fldChar w:fldCharType="end"/>
-        </w:r>
-      </w:hyperlink>
-    </w:p>
-    <w:p>
-      <w:pPr>
-        <w:pStyle w:val="TOC2"/>
-        <w:tabs>
-          <w:tab w:val="right" w:leader="dot" w:pos="8313"/>
-        </w:tabs>
-        <w:ind w:left="480"/>
-      </w:pPr>
-      <w:hyperlink w:anchor="_Toc29055" w:history="1">
-        <w:r>
-          <w:rPr>
-            <w:rFonts w:hint="eastAsia"/>
-          </w:rPr>
-          <w:t xml:space="preserve">4.3 </w:t>
-        </w:r>
-        <w:r>
-          <w:rPr>
-            <w:rFonts w:hint="eastAsia"/>
-          </w:rPr>
-          <w:t>需由分合同承担的工作</w:t>
-        </w:r>
-        <w:r>
-          <w:tab/>
-        </w:r>
-        <w:r>
-          <w:fldChar w:fldCharType="begin"/>
-        </w:r>
-        <w:r>
-          <w:instrText xml:space="preserve"> PAGEREF _Toc29055 </w:instrText>
-        </w:r>
-        <w:r>
-          <w:fldChar w:fldCharType="separate"/>
-        </w:r>
-        <w:r>
-          <w:t>11</w:t>
-        </w:r>
-        <w:r>
+          <w:rPr>
+            <w:noProof/>
+            <w:webHidden/>
+          </w:rPr>
+          <w:t>13</w:t>
+        </w:r>
+        <w:r>
+          <w:rPr>
+            <w:noProof/>
+            <w:webHidden/>
+          </w:rPr>
           <w:fldChar w:fldCharType="end"/>
         </w:r>
       </w:hyperlink>
@@ -2734,7 +3980,7 @@
         <w:pStyle w:val="1"/>
         <w:ind w:firstLine="883"/>
       </w:pPr>
-      <w:bookmarkStart w:id="8" w:name="_Toc19701"/>
+      <w:bookmarkStart w:id="8" w:name="_Toc35720862"/>
       <w:r>
         <w:rPr>
           <w:rFonts w:hint="eastAsia"/>
@@ -2751,7 +3997,7 @@
         <w:ind w:firstLine="643"/>
       </w:pPr>
       <w:bookmarkStart w:id="9" w:name="_Toc531248155"/>
-      <w:bookmarkStart w:id="10" w:name="_Toc19817"/>
+      <w:bookmarkStart w:id="10" w:name="_Toc35720863"/>
       <w:r>
         <w:rPr>
           <w:rFonts w:hint="eastAsia"/>
@@ -2789,7 +4035,7 @@
         <w:ind w:firstLine="643"/>
       </w:pPr>
       <w:bookmarkStart w:id="11" w:name="_Toc531248156"/>
-      <w:bookmarkStart w:id="12" w:name="_Toc32104"/>
+      <w:bookmarkStart w:id="12" w:name="_Toc35720864"/>
       <w:r>
         <w:rPr>
           <w:rFonts w:hint="eastAsia"/>
@@ -2821,6 +4067,7 @@
         </w:rPr>
         <w:t>（</w:t>
       </w:r>
+      <w:proofErr w:type="spellStart"/>
       <w:r>
         <w:t>A</w:t>
       </w:r>
@@ -2857,6 +4104,7 @@
       <w:r>
         <w:t>Share</w:t>
       </w:r>
+      <w:proofErr w:type="spellEnd"/>
       <w:r>
         <w:rPr>
           <w:rFonts w:hint="eastAsia"/>
@@ -2938,7 +4186,7 @@
         <w:ind w:firstLine="643"/>
       </w:pPr>
       <w:bookmarkStart w:id="13" w:name="_Toc531248157"/>
-      <w:bookmarkStart w:id="14" w:name="_Toc30151"/>
+      <w:bookmarkStart w:id="14" w:name="_Toc35720865"/>
       <w:r>
         <w:rPr>
           <w:rFonts w:hint="eastAsia"/>
@@ -3023,12 +4271,14 @@
         </w:rPr>
         <w:t>线（</w:t>
       </w:r>
+      <w:proofErr w:type="spellStart"/>
       <w:r>
         <w:rPr>
           <w:rFonts w:hint="eastAsia"/>
         </w:rPr>
         <w:t>BaseLine</w:t>
       </w:r>
+      <w:proofErr w:type="spellEnd"/>
       <w:r>
         <w:rPr>
           <w:rFonts w:hint="eastAsia"/>
@@ -3074,7 +4324,7 @@
         <w:ind w:firstLine="643"/>
       </w:pPr>
       <w:bookmarkStart w:id="15" w:name="_Toc531248158"/>
-      <w:bookmarkStart w:id="16" w:name="_Toc24137"/>
+      <w:bookmarkStart w:id="16" w:name="_Toc35720866"/>
       <w:r>
         <w:rPr>
           <w:rFonts w:hint="eastAsia"/>
@@ -3090,7 +4340,7 @@
         <w:ind w:firstLine="542"/>
       </w:pPr>
       <w:bookmarkStart w:id="17" w:name="_Toc531248159"/>
-      <w:bookmarkStart w:id="18" w:name="_Toc12245"/>
+      <w:bookmarkStart w:id="18" w:name="_Toc35720867"/>
       <w:r>
         <w:rPr>
           <w:rFonts w:hint="eastAsia"/>
@@ -3208,7 +4458,7 @@
         <w:pStyle w:val="3"/>
         <w:ind w:firstLine="542"/>
       </w:pPr>
-      <w:bookmarkStart w:id="19" w:name="_Toc23082"/>
+      <w:bookmarkStart w:id="19" w:name="_Toc35720868"/>
       <w:r>
         <w:rPr>
           <w:rFonts w:hint="eastAsia"/>
@@ -3309,9 +4559,11 @@
         </w:rPr>
         <w:t>.</w:t>
       </w:r>
+      <w:proofErr w:type="spellStart"/>
       <w:r>
         <w:t>KarlWiegers,JoyBeatty</w:t>
       </w:r>
+      <w:proofErr w:type="spellEnd"/>
       <w:r>
         <w:t>著</w:t>
       </w:r>
@@ -3409,9 +4661,11 @@
         </w:rPr>
         <w:t>.</w:t>
       </w:r>
+      <w:proofErr w:type="spellStart"/>
       <w:r>
         <w:t>KathySchwalbe</w:t>
       </w:r>
+      <w:proofErr w:type="spellEnd"/>
       <w:r>
         <w:t>著</w:t>
       </w:r>
@@ -3481,7 +4735,6 @@
         </w:rPr>
       </w:pPr>
       <w:bookmarkStart w:id="20" w:name="_Toc458046142"/>
-      <w:bookmarkStart w:id="21" w:name="_Toc32174"/>
       <w:r>
         <w:br w:type="page"/>
       </w:r>
@@ -3491,6 +4744,7 @@
         <w:pStyle w:val="1"/>
         <w:ind w:firstLine="883"/>
       </w:pPr>
+      <w:bookmarkStart w:id="21" w:name="_Toc35720869"/>
       <w:r>
         <w:rPr>
           <w:rFonts w:hint="eastAsia"/>
@@ -3507,7 +4761,7 @@
         <w:ind w:firstLine="643"/>
       </w:pPr>
       <w:bookmarkStart w:id="22" w:name="_Toc458046143"/>
-      <w:bookmarkStart w:id="23" w:name="_Toc27973"/>
+      <w:bookmarkStart w:id="23" w:name="_Toc35720870"/>
       <w:r>
         <w:rPr>
           <w:rFonts w:hint="eastAsia"/>
@@ -3515,13 +4769,13 @@
         <w:t>工作内容</w:t>
       </w:r>
       <w:bookmarkEnd w:id="22"/>
+      <w:r>
+        <w:rPr>
+          <w:rFonts w:hint="eastAsia"/>
+        </w:rPr>
+        <w:t>概述</w:t>
+      </w:r>
       <w:bookmarkEnd w:id="23"/>
-      <w:r>
-        <w:rPr>
-          <w:rFonts w:hint="eastAsia"/>
-        </w:rPr>
-        <w:t>概述</w:t>
-      </w:r>
     </w:p>
     <w:p>
       <w:pPr>
@@ -3533,7 +4787,6 @@
         <w:ind w:firstLineChars="0"/>
       </w:pPr>
       <w:bookmarkStart w:id="24" w:name="_Toc458046144"/>
-      <w:bookmarkStart w:id="25" w:name="_Toc2827"/>
       <w:r>
         <w:rPr>
           <w:rFonts w:hint="eastAsia"/>
@@ -3774,30 +5027,33 @@
         <w:t>）开始，进行收尾的工作，包括了测试原型，代码走查，验证成果是否符合设计，编写技术报告，制作视频，准备评审等。</w:t>
       </w:r>
     </w:p>
-    <w:bookmarkEnd w:id="24"/>
-    <w:bookmarkEnd w:id="25"/>
     <w:p>
       <w:pPr>
         <w:pStyle w:val="2"/>
         <w:ind w:firstLine="643"/>
       </w:pPr>
+      <w:bookmarkStart w:id="25" w:name="_Toc35720871"/>
+      <w:bookmarkEnd w:id="24"/>
       <w:r>
         <w:rPr>
           <w:rFonts w:hint="eastAsia"/>
         </w:rPr>
         <w:t>项目人员</w:t>
       </w:r>
+      <w:bookmarkEnd w:id="25"/>
     </w:p>
     <w:p>
       <w:pPr>
         <w:pStyle w:val="3"/>
       </w:pPr>
+      <w:bookmarkStart w:id="26" w:name="_Toc35720872"/>
       <w:r>
         <w:rPr>
           <w:rFonts w:hint="eastAsia"/>
         </w:rPr>
         <w:t>职务分工</w:t>
       </w:r>
+      <w:bookmarkEnd w:id="26"/>
     </w:p>
     <w:tbl>
       <w:tblPr>
@@ -4088,8 +5344,6 @@
               </w:rPr>
               <w:t>anecarr3734@</w:t>
             </w:r>
-            <w:bookmarkStart w:id="26" w:name="_GoBack"/>
-            <w:bookmarkEnd w:id="26"/>
             <w:r>
               <w:rPr>
                 <w:rFonts w:ascii="等线" w:eastAsia="等线" w:hAnsi="等线"/>
@@ -4787,6 +6041,8 @@
                 <w:szCs w:val="22"/>
               </w:rPr>
             </w:pPr>
+            <w:bookmarkStart w:id="27" w:name="_GoBack"/>
+            <w:bookmarkEnd w:id="27"/>
             <w:r>
               <w:rPr>
                 <w:rFonts w:ascii="等线" w:eastAsia="等线" w:hAnsi="等线" w:hint="eastAsia"/>
@@ -4795,6 +6051,24 @@
                 <w:szCs w:val="22"/>
               </w:rPr>
               <w:t>邮箱：</w:t>
+            </w:r>
+            <w:r>
+              <w:rPr>
+                <w:rFonts w:ascii="等线" w:eastAsia="等线" w:hAnsi="等线" w:hint="eastAsia"/>
+                <w:color w:val="000000"/>
+                <w:sz w:val="22"/>
+                <w:szCs w:val="22"/>
+              </w:rPr>
+              <w:t>r</w:t>
+            </w:r>
+            <w:r>
+              <w:rPr>
+                <w:rFonts w:ascii="等线" w:eastAsia="等线" w:hAnsi="等线"/>
+                <w:color w:val="000000"/>
+                <w:sz w:val="22"/>
+                <w:szCs w:val="22"/>
+              </w:rPr>
+              <w:t>odgersannabel013@gamil.com</w:t>
             </w:r>
           </w:p>
         </w:tc>
@@ -4804,16 +6078,15 @@
       <w:pPr>
         <w:pStyle w:val="3"/>
       </w:pPr>
-      <w:bookmarkStart w:id="27" w:name="_Toc11825"/>
       <w:bookmarkStart w:id="28" w:name="_Toc458046145"/>
-      <w:bookmarkStart w:id="29" w:name="_Toc15178"/>
+      <w:bookmarkStart w:id="29" w:name="_Toc35720873"/>
       <w:r>
         <w:rPr>
           <w:rFonts w:hint="eastAsia"/>
         </w:rPr>
         <w:t>接口人员</w:t>
       </w:r>
-      <w:bookmarkEnd w:id="27"/>
+      <w:bookmarkEnd w:id="29"/>
       <w:r>
         <w:rPr>
           <w:rFonts w:hint="eastAsia"/>
@@ -4952,6 +6225,7 @@
         <w:pStyle w:val="2"/>
         <w:ind w:firstLine="643"/>
       </w:pPr>
+      <w:bookmarkStart w:id="30" w:name="_Toc35720874"/>
       <w:r>
         <w:rPr>
           <w:rFonts w:hint="eastAsia"/>
@@ -4959,13 +6233,13 @@
         <w:t>产品</w:t>
       </w:r>
       <w:bookmarkEnd w:id="28"/>
-      <w:bookmarkEnd w:id="29"/>
       <w:r>
         <w:rPr>
           <w:rFonts w:hint="eastAsia"/>
         </w:rPr>
         <w:t>概述</w:t>
       </w:r>
+      <w:bookmarkEnd w:id="30"/>
     </w:p>
     <w:p>
       <w:r>
@@ -4974,12 +6248,14 @@
         </w:rPr>
         <w:t>名称：</w:t>
       </w:r>
+      <w:proofErr w:type="spellStart"/>
       <w:r>
         <w:rPr>
           <w:rFonts w:hint="eastAsia"/>
         </w:rPr>
         <w:t>Art&amp;Show&amp;Share&amp;Shop</w:t>
       </w:r>
+      <w:proofErr w:type="spellEnd"/>
       <w:r>
         <w:rPr>
           <w:rFonts w:hint="eastAsia"/>
@@ -5162,15 +6438,14 @@
         <w:pStyle w:val="2"/>
         <w:ind w:firstLine="643"/>
       </w:pPr>
-      <w:bookmarkStart w:id="30" w:name="_Toc458046148"/>
-      <w:bookmarkStart w:id="31" w:name="_Toc24219"/>
+      <w:bookmarkStart w:id="31" w:name="_Toc458046148"/>
+      <w:bookmarkStart w:id="32" w:name="_Toc35720875"/>
       <w:r>
         <w:rPr>
           <w:rFonts w:hint="eastAsia"/>
         </w:rPr>
         <w:t>项目文件</w:t>
       </w:r>
-      <w:bookmarkEnd w:id="30"/>
       <w:bookmarkEnd w:id="31"/>
       <w:r>
         <w:rPr>
@@ -5178,17 +6453,20 @@
         </w:rPr>
         <w:t>清单</w:t>
       </w:r>
+      <w:bookmarkEnd w:id="32"/>
     </w:p>
     <w:p>
       <w:pPr>
         <w:pStyle w:val="3"/>
       </w:pPr>
+      <w:bookmarkStart w:id="33" w:name="_Toc35720876"/>
       <w:r>
         <w:rPr>
           <w:rFonts w:hint="eastAsia"/>
         </w:rPr>
         <w:t>文件清单</w:t>
       </w:r>
+      <w:bookmarkEnd w:id="33"/>
     </w:p>
     <w:tbl>
       <w:tblPr>
@@ -5802,12 +7080,14 @@
             <w:pPr>
               <w:pStyle w:val="afb"/>
             </w:pPr>
+            <w:proofErr w:type="spellStart"/>
             <w:r>
               <w:rPr>
                 <w:rFonts w:hint="eastAsia"/>
               </w:rPr>
               <w:t>Word+PPT</w:t>
             </w:r>
+            <w:proofErr w:type="spellEnd"/>
           </w:p>
         </w:tc>
         <w:tc>
@@ -6043,6 +7323,7 @@
       <w:pPr>
         <w:pStyle w:val="3"/>
       </w:pPr>
+      <w:bookmarkStart w:id="34" w:name="_Toc35720877"/>
       <w:r>
         <w:rPr>
           <w:rFonts w:hint="eastAsia"/>
@@ -6050,6 +7331,7 @@
         <w:lastRenderedPageBreak/>
         <w:t>移交产品</w:t>
       </w:r>
+      <w:bookmarkEnd w:id="34"/>
     </w:p>
     <w:p>
       <w:r>
@@ -6063,16 +7345,16 @@
       <w:pPr>
         <w:pStyle w:val="3"/>
       </w:pPr>
-      <w:bookmarkStart w:id="32" w:name="_Toc458046150"/>
-      <w:bookmarkStart w:id="33" w:name="_Toc22331"/>
+      <w:bookmarkStart w:id="35" w:name="_Toc458046150"/>
+      <w:bookmarkStart w:id="36" w:name="_Toc35720878"/>
       <w:r>
         <w:rPr>
           <w:rFonts w:hint="eastAsia"/>
         </w:rPr>
         <w:t>非移交产品</w:t>
       </w:r>
-      <w:bookmarkEnd w:id="32"/>
-      <w:bookmarkEnd w:id="33"/>
+      <w:bookmarkEnd w:id="35"/>
+      <w:bookmarkEnd w:id="36"/>
     </w:p>
     <w:p>
       <w:r>
@@ -6087,26 +7369,25 @@
         <w:pStyle w:val="2"/>
         <w:ind w:firstLine="643"/>
       </w:pPr>
-      <w:bookmarkStart w:id="34" w:name="_Toc458046151"/>
-      <w:bookmarkStart w:id="35" w:name="_Toc14209"/>
+      <w:bookmarkStart w:id="37" w:name="_Toc458046151"/>
+      <w:bookmarkStart w:id="38" w:name="_Toc35720879"/>
       <w:r>
         <w:rPr>
           <w:rFonts w:hint="eastAsia"/>
         </w:rPr>
         <w:t>验收标准</w:t>
       </w:r>
-      <w:bookmarkEnd w:id="34"/>
-      <w:bookmarkEnd w:id="35"/>
+      <w:bookmarkEnd w:id="37"/>
       <w:r>
         <w:rPr>
           <w:rFonts w:hint="eastAsia"/>
         </w:rPr>
         <w:t>及最后期限</w:t>
       </w:r>
+      <w:bookmarkEnd w:id="38"/>
     </w:p>
     <w:p>
-      <w:bookmarkStart w:id="36" w:name="_Toc458046152"/>
-      <w:bookmarkStart w:id="37" w:name="_Toc23598"/>
+      <w:bookmarkStart w:id="39" w:name="_Toc458046152"/>
       <w:r>
         <w:rPr>
           <w:rFonts w:hint="eastAsia"/>
@@ -6157,10 +7438,8 @@
           <w:szCs w:val="44"/>
         </w:rPr>
       </w:pPr>
-      <w:bookmarkStart w:id="38" w:name="_Toc458046153"/>
-      <w:bookmarkStart w:id="39" w:name="_Toc6877"/>
-      <w:bookmarkEnd w:id="36"/>
-      <w:bookmarkEnd w:id="37"/>
+      <w:bookmarkStart w:id="40" w:name="_Toc458046153"/>
+      <w:bookmarkEnd w:id="39"/>
       <w:r>
         <w:br w:type="page"/>
       </w:r>
@@ -6170,6 +7449,7 @@
         <w:pStyle w:val="1"/>
         <w:ind w:firstLine="883"/>
       </w:pPr>
+      <w:bookmarkStart w:id="41" w:name="_Toc35720880"/>
       <w:r>
         <w:rPr>
           <w:rFonts w:hint="eastAsia"/>
@@ -6177,22 +7457,22 @@
         <w:lastRenderedPageBreak/>
         <w:t>实施计划</w:t>
       </w:r>
-      <w:bookmarkEnd w:id="38"/>
-      <w:bookmarkEnd w:id="39"/>
+      <w:bookmarkEnd w:id="40"/>
+      <w:bookmarkEnd w:id="41"/>
     </w:p>
     <w:p>
       <w:pPr>
         <w:pStyle w:val="2"/>
         <w:ind w:firstLine="643"/>
       </w:pPr>
-      <w:bookmarkStart w:id="40" w:name="_Toc8476"/>
+      <w:bookmarkStart w:id="42" w:name="_Toc35720881"/>
       <w:r>
         <w:rPr>
           <w:rFonts w:hint="eastAsia"/>
         </w:rPr>
         <w:t>主要任务分解与负责人</w:t>
       </w:r>
-      <w:bookmarkEnd w:id="40"/>
+      <w:bookmarkEnd w:id="42"/>
     </w:p>
     <w:tbl>
       <w:tblPr>
@@ -6785,12 +8065,14 @@
         <w:pStyle w:val="2"/>
         <w:ind w:firstLine="643"/>
       </w:pPr>
+      <w:bookmarkStart w:id="43" w:name="_Toc35720882"/>
       <w:r>
         <w:rPr>
           <w:rFonts w:hint="eastAsia"/>
         </w:rPr>
         <w:t>里程碑</w:t>
       </w:r>
+      <w:bookmarkEnd w:id="43"/>
     </w:p>
     <w:tbl>
       <w:tblPr>
@@ -8156,6 +9438,7 @@
         <w:pStyle w:val="2"/>
         <w:ind w:firstLine="643"/>
       </w:pPr>
+      <w:bookmarkStart w:id="44" w:name="_Toc35720883"/>
       <w:r>
         <w:rPr>
           <w:rFonts w:hint="eastAsia"/>
@@ -8168,6 +9451,7 @@
         </w:rPr>
         <w:t>进度</w:t>
       </w:r>
+      <w:bookmarkEnd w:id="44"/>
       <w:r>
         <w:rPr>
           <w:rFonts w:hint="eastAsia"/>
@@ -16387,7 +17671,7 @@
         <w:pStyle w:val="2"/>
         <w:ind w:firstLine="643"/>
       </w:pPr>
-      <w:bookmarkStart w:id="41" w:name="_Toc19549"/>
+      <w:bookmarkStart w:id="45" w:name="_Toc35720884"/>
       <w:r>
         <w:rPr>
           <w:rFonts w:hint="eastAsia"/>
@@ -16395,7 +17679,7 @@
         <w:lastRenderedPageBreak/>
         <w:t>关键问题</w:t>
       </w:r>
-      <w:bookmarkEnd w:id="41"/>
+      <w:bookmarkEnd w:id="45"/>
     </w:p>
     <w:p>
       <w:pPr>
@@ -16421,8 +17705,7 @@
           <w:szCs w:val="44"/>
         </w:rPr>
       </w:pPr>
-      <w:bookmarkStart w:id="42" w:name="_Toc458046154"/>
-      <w:bookmarkStart w:id="43" w:name="_Toc7953"/>
+      <w:bookmarkStart w:id="46" w:name="_Toc458046154"/>
       <w:r>
         <w:br w:type="page"/>
       </w:r>
@@ -16432,6 +17715,7 @@
         <w:pStyle w:val="1"/>
         <w:ind w:firstLine="883"/>
       </w:pPr>
+      <w:bookmarkStart w:id="47" w:name="_Toc35720885"/>
       <w:r>
         <w:rPr>
           <w:rFonts w:hint="eastAsia"/>
@@ -16439,234 +17723,37 @@
         <w:lastRenderedPageBreak/>
         <w:t>支持条件</w:t>
       </w:r>
-      <w:bookmarkEnd w:id="42"/>
-      <w:bookmarkEnd w:id="43"/>
+      <w:bookmarkEnd w:id="46"/>
+      <w:bookmarkEnd w:id="47"/>
     </w:p>
     <w:p>
       <w:pPr>
         <w:pStyle w:val="2"/>
         <w:ind w:firstLine="643"/>
       </w:pPr>
-      <w:bookmarkStart w:id="44" w:name="_Toc458046155"/>
-      <w:bookmarkStart w:id="45" w:name="_Toc21782"/>
+      <w:bookmarkStart w:id="48" w:name="_Toc458046155"/>
+      <w:bookmarkStart w:id="49" w:name="_Toc35720886"/>
       <w:r>
         <w:rPr>
           <w:rFonts w:hint="eastAsia"/>
         </w:rPr>
         <w:t>系统支持</w:t>
       </w:r>
-      <w:bookmarkEnd w:id="44"/>
-      <w:bookmarkEnd w:id="45"/>
+      <w:bookmarkEnd w:id="48"/>
+      <w:bookmarkEnd w:id="49"/>
     </w:p>
     <w:p>
       <w:pPr>
         <w:pStyle w:val="3"/>
         <w:ind w:firstLine="542"/>
       </w:pPr>
-      <w:bookmarkStart w:id="46" w:name="_Toc458046156"/>
-      <w:bookmarkStart w:id="47" w:name="_Toc5077"/>
+      <w:bookmarkStart w:id="50" w:name="_Toc458046156"/>
+      <w:bookmarkStart w:id="51" w:name="_Toc35720887"/>
       <w:r>
         <w:rPr>
           <w:rFonts w:hint="eastAsia"/>
         </w:rPr>
         <w:t>开发环境</w:t>
-      </w:r>
-      <w:bookmarkEnd w:id="46"/>
-      <w:bookmarkEnd w:id="47"/>
-    </w:p>
-    <w:p>
-      <w:pPr>
-        <w:pStyle w:val="4"/>
-        <w:ind w:firstLine="560"/>
-      </w:pPr>
-      <w:bookmarkStart w:id="48" w:name="_Toc458046157"/>
-      <w:r>
-        <w:rPr>
-          <w:rFonts w:hint="eastAsia"/>
-        </w:rPr>
-        <w:t>硬件</w:t>
-      </w:r>
-      <w:bookmarkEnd w:id="48"/>
-    </w:p>
-    <w:p>
-      <w:pPr>
-        <w:pStyle w:val="aff"/>
-      </w:pPr>
-      <w:r>
-        <w:rPr>
-          <w:rFonts w:hint="eastAsia"/>
-        </w:rPr>
-        <w:t>PC</w:t>
-      </w:r>
-    </w:p>
-    <w:p>
-      <w:pPr>
-        <w:pStyle w:val="aff"/>
-      </w:pPr>
-      <w:r>
-        <w:rPr>
-          <w:rFonts w:hint="eastAsia"/>
-        </w:rPr>
-        <w:t>CPU</w:t>
-      </w:r>
-      <w:r>
-        <w:rPr>
-          <w:rFonts w:hint="eastAsia"/>
-        </w:rPr>
-        <w:t>：</w:t>
-      </w:r>
-      <w:r>
-        <w:rPr>
-          <w:rFonts w:hint="eastAsia"/>
-        </w:rPr>
-        <w:t>i5</w:t>
-      </w:r>
-      <w:r>
-        <w:rPr>
-          <w:rFonts w:hint="eastAsia"/>
-        </w:rPr>
-        <w:t>及以上</w:t>
-      </w:r>
-    </w:p>
-    <w:p>
-      <w:pPr>
-        <w:pStyle w:val="aff"/>
-      </w:pPr>
-      <w:r>
-        <w:rPr>
-          <w:rFonts w:hint="eastAsia"/>
-        </w:rPr>
-        <w:t>内存：</w:t>
-      </w:r>
-      <w:r>
-        <w:rPr>
-          <w:rFonts w:hint="eastAsia"/>
-        </w:rPr>
-        <w:t>8GB</w:t>
-      </w:r>
-    </w:p>
-    <w:p>
-      <w:pPr>
-        <w:pStyle w:val="aff"/>
-      </w:pPr>
-      <w:r>
-        <w:rPr>
-          <w:rFonts w:hint="eastAsia"/>
-        </w:rPr>
-        <w:t>硬盘：</w:t>
-      </w:r>
-      <w:r>
-        <w:rPr>
-          <w:rFonts w:hint="eastAsia"/>
-        </w:rPr>
-        <w:t>512GB</w:t>
-      </w:r>
-    </w:p>
-    <w:p>
-      <w:pPr>
-        <w:pStyle w:val="aff"/>
-      </w:pPr>
-      <w:r>
-        <w:rPr>
-          <w:rFonts w:hint="eastAsia"/>
-        </w:rPr>
-        <w:t>系统：</w:t>
-      </w:r>
-      <w:r>
-        <w:rPr>
-          <w:rFonts w:hint="eastAsia"/>
-        </w:rPr>
-        <w:t>Windows10</w:t>
-      </w:r>
-    </w:p>
-    <w:p>
-      <w:pPr>
-        <w:pStyle w:val="4"/>
-        <w:ind w:firstLine="560"/>
-      </w:pPr>
-      <w:bookmarkStart w:id="49" w:name="_Toc458046158"/>
-      <w:r>
-        <w:rPr>
-          <w:rFonts w:hint="eastAsia"/>
-        </w:rPr>
-        <w:t>软件</w:t>
-      </w:r>
-      <w:bookmarkEnd w:id="49"/>
-    </w:p>
-    <w:p>
-      <w:r>
-        <w:rPr>
-          <w:rFonts w:hint="eastAsia"/>
-        </w:rPr>
-        <w:t xml:space="preserve"> Git </w:t>
-      </w:r>
-      <w:r>
-        <w:rPr>
-          <w:rFonts w:hint="eastAsia"/>
-        </w:rPr>
-        <w:t>项目源码管理，便于大家交换代码</w:t>
-      </w:r>
-    </w:p>
-    <w:p>
-      <w:r>
-        <w:rPr>
-          <w:rFonts w:hint="eastAsia"/>
-        </w:rPr>
-        <w:t xml:space="preserve"> Eclipse</w:t>
-      </w:r>
-      <w:r>
-        <w:rPr>
-          <w:rFonts w:hint="eastAsia"/>
-        </w:rPr>
-        <w:t>集成开发环境</w:t>
-      </w:r>
-    </w:p>
-    <w:p>
-      <w:r>
-        <w:rPr>
-          <w:rFonts w:hint="eastAsia"/>
-        </w:rPr>
-        <w:t xml:space="preserve"> Xcode  10</w:t>
-      </w:r>
-      <w:r>
-        <w:rPr>
-          <w:rFonts w:hint="eastAsia"/>
-        </w:rPr>
-        <w:t>及以上版本</w:t>
-      </w:r>
-      <w:r>
-        <w:rPr>
-          <w:rFonts w:hint="eastAsia"/>
-        </w:rPr>
-        <w:t xml:space="preserve"> ios</w:t>
-      </w:r>
-      <w:r>
-        <w:rPr>
-          <w:rFonts w:hint="eastAsia"/>
-        </w:rPr>
-        <w:t>开发工具</w:t>
-      </w:r>
-    </w:p>
-    <w:p>
-      <w:r>
-        <w:rPr>
-          <w:rFonts w:hint="eastAsia"/>
-        </w:rPr>
-        <w:t>墨刀原型工具</w:t>
-      </w:r>
-    </w:p>
-    <w:p>
-      <w:pPr>
-        <w:pStyle w:val="3"/>
-        <w:ind w:firstLine="542"/>
-      </w:pPr>
-      <w:bookmarkStart w:id="50" w:name="_Toc458046159"/>
-      <w:bookmarkStart w:id="51" w:name="_Toc13218"/>
-      <w:r>
-        <w:rPr>
-          <w:rFonts w:hint="eastAsia"/>
-        </w:rPr>
-        <w:t>运行环境</w:t>
       </w:r>
       <w:bookmarkEnd w:id="50"/>
       <w:bookmarkEnd w:id="51"/>
@@ -16676,7 +17763,7 @@
         <w:pStyle w:val="4"/>
         <w:ind w:firstLine="560"/>
       </w:pPr>
-      <w:bookmarkStart w:id="52" w:name="_Toc458046160"/>
+      <w:bookmarkStart w:id="52" w:name="_Toc458046157"/>
       <w:r>
         <w:rPr>
           <w:rFonts w:hint="eastAsia"/>
@@ -16693,7 +17780,7 @@
         <w:rPr>
           <w:rFonts w:hint="eastAsia"/>
         </w:rPr>
-        <w:t>安卓版手机硬件环境要求</w:t>
+        <w:t>PC</w:t>
       </w:r>
     </w:p>
     <w:p>
@@ -16710,19 +17797,19 @@
         <w:rPr>
           <w:rFonts w:hint="eastAsia"/>
         </w:rPr>
-        <w:t>：双核</w:t>
-      </w:r>
-      <w:r>
-        <w:rPr>
-          <w:rFonts w:hint="eastAsia"/>
-        </w:rPr>
-        <w:t>2GHz</w:t>
-      </w:r>
-      <w:r>
-        <w:rPr>
-          <w:rFonts w:hint="eastAsia"/>
-        </w:rPr>
-        <w:t>及以上；</w:t>
+        <w:t>：</w:t>
+      </w:r>
+      <w:r>
+        <w:rPr>
+          <w:rFonts w:hint="eastAsia"/>
+        </w:rPr>
+        <w:t>i5</w:t>
+      </w:r>
+      <w:r>
+        <w:rPr>
+          <w:rFonts w:hint="eastAsia"/>
+        </w:rPr>
+        <w:t>及以上</w:t>
       </w:r>
     </w:p>
     <w:p>
@@ -16733,19 +17820,13 @@
         <w:rPr>
           <w:rFonts w:hint="eastAsia"/>
         </w:rPr>
-        <w:t>机身内存：</w:t>
-      </w:r>
-      <w:r>
-        <w:rPr>
-          <w:rFonts w:hint="eastAsia"/>
-        </w:rPr>
-        <w:t>4G</w:t>
-      </w:r>
-      <w:r>
-        <w:rPr>
-          <w:rFonts w:hint="eastAsia"/>
-        </w:rPr>
-        <w:t>以上；</w:t>
+        <w:t>内存：</w:t>
+      </w:r>
+      <w:r>
+        <w:rPr>
+          <w:rFonts w:hint="eastAsia"/>
+        </w:rPr>
+        <w:t>8GB</w:t>
       </w:r>
     </w:p>
     <w:p>
@@ -16756,19 +17837,13 @@
         <w:rPr>
           <w:rFonts w:hint="eastAsia"/>
         </w:rPr>
-        <w:t>屏幕分辨率：</w:t>
-      </w:r>
-      <w:r>
-        <w:rPr>
-          <w:rFonts w:hint="eastAsia"/>
-        </w:rPr>
-        <w:t>1920x1080</w:t>
-      </w:r>
-      <w:r>
-        <w:rPr>
-          <w:rFonts w:hint="eastAsia"/>
-        </w:rPr>
-        <w:t>及以上；</w:t>
+        <w:t>硬盘：</w:t>
+      </w:r>
+      <w:r>
+        <w:rPr>
+          <w:rFonts w:hint="eastAsia"/>
+        </w:rPr>
+        <w:t>512GB</w:t>
       </w:r>
     </w:p>
     <w:p>
@@ -16779,105 +17854,13 @@
         <w:rPr>
           <w:rFonts w:hint="eastAsia"/>
         </w:rPr>
-        <w:t>操作系统：</w:t>
-      </w:r>
-      <w:r>
-        <w:rPr>
-          <w:rFonts w:hint="eastAsia"/>
-        </w:rPr>
-        <w:t>Android 4.0</w:t>
-      </w:r>
-      <w:r>
-        <w:rPr>
-          <w:rFonts w:hint="eastAsia"/>
-        </w:rPr>
-        <w:t>及以上版本。</w:t>
-      </w:r>
-    </w:p>
-    <w:p>
-      <w:pPr>
-        <w:pStyle w:val="aff"/>
-      </w:pPr>
-      <w:r>
-        <w:rPr>
-          <w:rFonts w:hint="eastAsia"/>
-        </w:rPr>
-        <w:t>苹果版手机硬件环境要求</w:t>
-      </w:r>
-    </w:p>
-    <w:p>
-      <w:pPr>
-        <w:pStyle w:val="aff"/>
-      </w:pPr>
-      <w:r>
-        <w:rPr>
-          <w:rFonts w:hint="eastAsia"/>
-        </w:rPr>
-        <w:t>iPhone</w:t>
-      </w:r>
-      <w:r>
-        <w:rPr>
-          <w:rFonts w:hint="eastAsia"/>
-        </w:rPr>
-        <w:t>机型：</w:t>
-      </w:r>
-      <w:r>
-        <w:rPr>
-          <w:rFonts w:hint="eastAsia"/>
-        </w:rPr>
-        <w:t>iPhone6</w:t>
-      </w:r>
-      <w:r>
-        <w:rPr>
-          <w:rFonts w:hint="eastAsia"/>
-        </w:rPr>
-        <w:t>及以上版本；</w:t>
-      </w:r>
-    </w:p>
-    <w:p>
-      <w:pPr>
-        <w:pStyle w:val="aff"/>
-      </w:pPr>
-      <w:r>
-        <w:rPr>
-          <w:rFonts w:hint="eastAsia"/>
-        </w:rPr>
-        <w:t>机身内存：</w:t>
-      </w:r>
-      <w:r>
-        <w:rPr>
-          <w:rFonts w:hint="eastAsia"/>
-        </w:rPr>
-        <w:t>16G</w:t>
-      </w:r>
-      <w:r>
-        <w:rPr>
-          <w:rFonts w:hint="eastAsia"/>
-        </w:rPr>
-        <w:t>以上；</w:t>
-      </w:r>
-    </w:p>
-    <w:p>
-      <w:pPr>
-        <w:pStyle w:val="aff"/>
-      </w:pPr>
-      <w:r>
-        <w:rPr>
-          <w:rFonts w:hint="eastAsia"/>
-        </w:rPr>
-        <w:t>操作系统：</w:t>
-      </w:r>
-      <w:r>
-        <w:rPr>
-          <w:rFonts w:hint="eastAsia"/>
-        </w:rPr>
-        <w:t>iOS 10.0</w:t>
-      </w:r>
-      <w:r>
-        <w:rPr>
-          <w:rFonts w:hint="eastAsia"/>
-        </w:rPr>
-        <w:t>及以上版本。</w:t>
+        <w:t>系统：</w:t>
+      </w:r>
+      <w:r>
+        <w:rPr>
+          <w:rFonts w:hint="eastAsia"/>
+        </w:rPr>
+        <w:t>Windows10</w:t>
       </w:r>
     </w:p>
     <w:p>
@@ -16885,7 +17868,330 @@
         <w:pStyle w:val="4"/>
         <w:ind w:firstLine="560"/>
       </w:pPr>
-      <w:bookmarkStart w:id="53" w:name="_Toc458046161"/>
+      <w:bookmarkStart w:id="53" w:name="_Toc458046158"/>
+      <w:r>
+        <w:rPr>
+          <w:rFonts w:hint="eastAsia"/>
+        </w:rPr>
+        <w:t>软件</w:t>
+      </w:r>
+      <w:bookmarkEnd w:id="53"/>
+    </w:p>
+    <w:p>
+      <w:r>
+        <w:rPr>
+          <w:rFonts w:hint="eastAsia"/>
+        </w:rPr>
+        <w:t xml:space="preserve"> Git </w:t>
+      </w:r>
+      <w:r>
+        <w:rPr>
+          <w:rFonts w:hint="eastAsia"/>
+        </w:rPr>
+        <w:t>项目源码管理，便于大家交换代码</w:t>
+      </w:r>
+    </w:p>
+    <w:p>
+      <w:r>
+        <w:rPr>
+          <w:rFonts w:hint="eastAsia"/>
+        </w:rPr>
+        <w:t xml:space="preserve"> Eclipse</w:t>
+      </w:r>
+      <w:r>
+        <w:rPr>
+          <w:rFonts w:hint="eastAsia"/>
+        </w:rPr>
+        <w:t>集成开发环境</w:t>
+      </w:r>
+    </w:p>
+    <w:p>
+      <w:r>
+        <w:rPr>
+          <w:rFonts w:hint="eastAsia"/>
+        </w:rPr>
+        <w:t xml:space="preserve"> </w:t>
+      </w:r>
+      <w:proofErr w:type="spellStart"/>
+      <w:r>
+        <w:rPr>
+          <w:rFonts w:hint="eastAsia"/>
+        </w:rPr>
+        <w:t>Xcode</w:t>
+      </w:r>
+      <w:proofErr w:type="spellEnd"/>
+      <w:r>
+        <w:rPr>
+          <w:rFonts w:hint="eastAsia"/>
+        </w:rPr>
+        <w:t xml:space="preserve">  10</w:t>
+      </w:r>
+      <w:r>
+        <w:rPr>
+          <w:rFonts w:hint="eastAsia"/>
+        </w:rPr>
+        <w:t>及以上版本</w:t>
+      </w:r>
+      <w:r>
+        <w:rPr>
+          <w:rFonts w:hint="eastAsia"/>
+        </w:rPr>
+        <w:t xml:space="preserve"> </w:t>
+      </w:r>
+      <w:proofErr w:type="spellStart"/>
+      <w:r>
+        <w:rPr>
+          <w:rFonts w:hint="eastAsia"/>
+        </w:rPr>
+        <w:t>ios</w:t>
+      </w:r>
+      <w:proofErr w:type="spellEnd"/>
+      <w:r>
+        <w:rPr>
+          <w:rFonts w:hint="eastAsia"/>
+        </w:rPr>
+        <w:t>开发工具</w:t>
+      </w:r>
+    </w:p>
+    <w:p>
+      <w:r>
+        <w:rPr>
+          <w:rFonts w:hint="eastAsia"/>
+        </w:rPr>
+        <w:t>墨刀原型工具</w:t>
+      </w:r>
+    </w:p>
+    <w:p>
+      <w:pPr>
+        <w:pStyle w:val="3"/>
+        <w:ind w:firstLine="542"/>
+      </w:pPr>
+      <w:bookmarkStart w:id="54" w:name="_Toc458046159"/>
+      <w:bookmarkStart w:id="55" w:name="_Toc35720888"/>
+      <w:r>
+        <w:rPr>
+          <w:rFonts w:hint="eastAsia"/>
+        </w:rPr>
+        <w:t>运行环境</w:t>
+      </w:r>
+      <w:bookmarkEnd w:id="54"/>
+      <w:bookmarkEnd w:id="55"/>
+    </w:p>
+    <w:p>
+      <w:pPr>
+        <w:pStyle w:val="4"/>
+        <w:ind w:firstLine="560"/>
+      </w:pPr>
+      <w:bookmarkStart w:id="56" w:name="_Toc458046160"/>
+      <w:r>
+        <w:rPr>
+          <w:rFonts w:hint="eastAsia"/>
+        </w:rPr>
+        <w:t>硬件</w:t>
+      </w:r>
+      <w:bookmarkEnd w:id="56"/>
+    </w:p>
+    <w:p>
+      <w:pPr>
+        <w:pStyle w:val="aff"/>
+      </w:pPr>
+      <w:r>
+        <w:rPr>
+          <w:rFonts w:hint="eastAsia"/>
+        </w:rPr>
+        <w:t>安卓版手机硬件环境要求</w:t>
+      </w:r>
+    </w:p>
+    <w:p>
+      <w:pPr>
+        <w:pStyle w:val="aff"/>
+      </w:pPr>
+      <w:r>
+        <w:rPr>
+          <w:rFonts w:hint="eastAsia"/>
+        </w:rPr>
+        <w:t>CPU</w:t>
+      </w:r>
+      <w:r>
+        <w:rPr>
+          <w:rFonts w:hint="eastAsia"/>
+        </w:rPr>
+        <w:t>：双核</w:t>
+      </w:r>
+      <w:r>
+        <w:rPr>
+          <w:rFonts w:hint="eastAsia"/>
+        </w:rPr>
+        <w:t>2GHz</w:t>
+      </w:r>
+      <w:r>
+        <w:rPr>
+          <w:rFonts w:hint="eastAsia"/>
+        </w:rPr>
+        <w:t>及以上；</w:t>
+      </w:r>
+    </w:p>
+    <w:p>
+      <w:pPr>
+        <w:pStyle w:val="aff"/>
+      </w:pPr>
+      <w:r>
+        <w:rPr>
+          <w:rFonts w:hint="eastAsia"/>
+        </w:rPr>
+        <w:t>机身内存：</w:t>
+      </w:r>
+      <w:r>
+        <w:rPr>
+          <w:rFonts w:hint="eastAsia"/>
+        </w:rPr>
+        <w:t>4G</w:t>
+      </w:r>
+      <w:r>
+        <w:rPr>
+          <w:rFonts w:hint="eastAsia"/>
+        </w:rPr>
+        <w:t>以上；</w:t>
+      </w:r>
+    </w:p>
+    <w:p>
+      <w:pPr>
+        <w:pStyle w:val="aff"/>
+      </w:pPr>
+      <w:r>
+        <w:rPr>
+          <w:rFonts w:hint="eastAsia"/>
+        </w:rPr>
+        <w:t>屏幕分辨率：</w:t>
+      </w:r>
+      <w:r>
+        <w:rPr>
+          <w:rFonts w:hint="eastAsia"/>
+        </w:rPr>
+        <w:t>1920x1080</w:t>
+      </w:r>
+      <w:r>
+        <w:rPr>
+          <w:rFonts w:hint="eastAsia"/>
+        </w:rPr>
+        <w:t>及以上；</w:t>
+      </w:r>
+    </w:p>
+    <w:p>
+      <w:pPr>
+        <w:pStyle w:val="aff"/>
+      </w:pPr>
+      <w:r>
+        <w:rPr>
+          <w:rFonts w:hint="eastAsia"/>
+        </w:rPr>
+        <w:t>操作系统：</w:t>
+      </w:r>
+      <w:r>
+        <w:rPr>
+          <w:rFonts w:hint="eastAsia"/>
+        </w:rPr>
+        <w:t>Android 4.0</w:t>
+      </w:r>
+      <w:r>
+        <w:rPr>
+          <w:rFonts w:hint="eastAsia"/>
+        </w:rPr>
+        <w:t>及以上版本。</w:t>
+      </w:r>
+    </w:p>
+    <w:p>
+      <w:pPr>
+        <w:pStyle w:val="aff"/>
+      </w:pPr>
+      <w:r>
+        <w:rPr>
+          <w:rFonts w:hint="eastAsia"/>
+        </w:rPr>
+        <w:t>苹果版手机硬件环境要求</w:t>
+      </w:r>
+    </w:p>
+    <w:p>
+      <w:pPr>
+        <w:pStyle w:val="aff"/>
+      </w:pPr>
+      <w:r>
+        <w:rPr>
+          <w:rFonts w:hint="eastAsia"/>
+        </w:rPr>
+        <w:t>iPhone</w:t>
+      </w:r>
+      <w:r>
+        <w:rPr>
+          <w:rFonts w:hint="eastAsia"/>
+        </w:rPr>
+        <w:t>机型：</w:t>
+      </w:r>
+      <w:r>
+        <w:rPr>
+          <w:rFonts w:hint="eastAsia"/>
+        </w:rPr>
+        <w:t>iPhone6</w:t>
+      </w:r>
+      <w:r>
+        <w:rPr>
+          <w:rFonts w:hint="eastAsia"/>
+        </w:rPr>
+        <w:t>及以上版本；</w:t>
+      </w:r>
+    </w:p>
+    <w:p>
+      <w:pPr>
+        <w:pStyle w:val="aff"/>
+      </w:pPr>
+      <w:r>
+        <w:rPr>
+          <w:rFonts w:hint="eastAsia"/>
+        </w:rPr>
+        <w:t>机身内存：</w:t>
+      </w:r>
+      <w:r>
+        <w:rPr>
+          <w:rFonts w:hint="eastAsia"/>
+        </w:rPr>
+        <w:t>16G</w:t>
+      </w:r>
+      <w:r>
+        <w:rPr>
+          <w:rFonts w:hint="eastAsia"/>
+        </w:rPr>
+        <w:t>以上；</w:t>
+      </w:r>
+    </w:p>
+    <w:p>
+      <w:pPr>
+        <w:pStyle w:val="aff"/>
+      </w:pPr>
+      <w:r>
+        <w:rPr>
+          <w:rFonts w:hint="eastAsia"/>
+        </w:rPr>
+        <w:t>操作系统：</w:t>
+      </w:r>
+      <w:r>
+        <w:rPr>
+          <w:rFonts w:hint="eastAsia"/>
+        </w:rPr>
+        <w:t>iOS 10.0</w:t>
+      </w:r>
+      <w:r>
+        <w:rPr>
+          <w:rFonts w:hint="eastAsia"/>
+        </w:rPr>
+        <w:t>及以上版本。</w:t>
+      </w:r>
+    </w:p>
+    <w:p>
+      <w:pPr>
+        <w:pStyle w:val="4"/>
+        <w:ind w:firstLine="560"/>
+      </w:pPr>
+      <w:bookmarkStart w:id="57" w:name="_Toc458046161"/>
       <w:r>
         <w:rPr>
           <w:rFonts w:hint="eastAsia"/>
@@ -16893,7 +18199,7 @@
         <w:lastRenderedPageBreak/>
         <w:t>软件</w:t>
       </w:r>
-      <w:bookmarkEnd w:id="53"/>
+      <w:bookmarkEnd w:id="57"/>
     </w:p>
     <w:p>
       <w:r>
@@ -16926,16 +18232,16 @@
         <w:pStyle w:val="2"/>
         <w:ind w:firstLine="643"/>
       </w:pPr>
-      <w:bookmarkStart w:id="54" w:name="_Toc458046162"/>
-      <w:bookmarkStart w:id="55" w:name="_Toc1230"/>
+      <w:bookmarkStart w:id="58" w:name="_Toc458046162"/>
+      <w:bookmarkStart w:id="59" w:name="_Toc35720889"/>
       <w:r>
         <w:rPr>
           <w:rFonts w:hint="eastAsia"/>
         </w:rPr>
         <w:t>需由客户承担的工作</w:t>
       </w:r>
-      <w:bookmarkEnd w:id="54"/>
-      <w:bookmarkEnd w:id="55"/>
+      <w:bookmarkEnd w:id="58"/>
+      <w:bookmarkEnd w:id="59"/>
     </w:p>
     <w:p>
       <w:r>
@@ -19431,7 +20737,7 @@
 </file>
 
 <file path=customXml/itemProps2.xml><?xml version="1.0" encoding="utf-8"?>
-<ds:datastoreItem xmlns:ds="http://schemas.openxmlformats.org/officeDocument/2006/customXml" ds:itemID="{6381B343-0B4F-44DA-8EA9-D7ED6C954893}">
+<ds:datastoreItem xmlns:ds="http://schemas.openxmlformats.org/officeDocument/2006/customXml" ds:itemID="{CF9FA706-E1F7-443F-9BAA-39AE0CEF4FE5}">
   <ds:schemaRefs>
     <ds:schemaRef ds:uri="http://schemas.openxmlformats.org/officeDocument/2006/bibliography"/>
   </ds:schemaRefs>
